--- a/TBS/Books/Advanced Programming in the UNIX Environment BI-530128/530128-16-1E.docx
+++ b/TBS/Books/Advanced Programming in the UNIX Environment BI-530128/530128-16-1E.docx
@@ -5,92 +5,31 @@
     <w:p>
       <w:pPr>
         <w:pStyle w:val="Normal"/>
-        <w:jc w:val="left"/>
         <w:rPr/>
       </w:pPr>
       <w:r>
         <w:rPr>
           <w:rFonts w:cs="Times New Roman" w:ascii="Times New Roman" w:hAnsi="Times New Roman"/>
         </w:rPr>
-        <w:t>530128</w:t>
-      </w:r>
-      <w:bookmarkStart w:id="0" w:name="_GoBack"/>
-      <w:r>
-        <w:rPr>
-          <w:rFonts w:cs="Times New Roman" w:ascii="Times New Roman" w:hAnsi="Times New Roman"/>
-        </w:rPr>
-        <w:t>-1</w:t>
-      </w:r>
-      <w:r>
-        <w:rPr>
-          <w:rFonts w:cs="Times New Roman" w:ascii="Times New Roman" w:hAnsi="Times New Roman"/>
-        </w:rPr>
-        <w:t>6-1</w:t>
-      </w:r>
-      <w:r>
-        <w:rPr>
-          <w:rFonts w:cs="Times New Roman" w:ascii="Times New Roman" w:hAnsi="Times New Roman"/>
-        </w:rPr>
-        <w:t>E</w:t>
-      </w:r>
-      <w:bookmarkEnd w:id="0"/>
-      <w:r>
-        <w:rPr>
-          <w:rFonts w:cs="Times New Roman" w:ascii="Times New Roman" w:hAnsi="Times New Roman"/>
-        </w:rPr>
+        <w:t>530128-16-1E</w:t>
         <w:tab/>
         <w:tab/>
         <w:tab/>
         <w:tab/>
         <w:tab/>
-        <w:tab/>
-        <w:tab/>
-        <w:tab/>
-        <w:t xml:space="preserve"> </w:t>
-        <w:tab/>
-        <w:t>AID:</w:t>
+        <w:t xml:space="preserve">                                AID:83578 | 1</w:t>
       </w:r>
       <w:r>
         <w:rPr>
           <w:rFonts w:cs="Times New Roman" w:ascii="Times New Roman" w:hAnsi="Times New Roman"/>
         </w:rPr>
-        <w:t>83578</w:t>
+        <w:t>9</w:t>
       </w:r>
       <w:r>
         <w:rPr>
           <w:rFonts w:cs="Times New Roman" w:ascii="Times New Roman" w:hAnsi="Times New Roman"/>
         </w:rPr>
-        <w:t xml:space="preserve"> | </w:t>
-      </w:r>
-      <w:r>
-        <w:rPr>
-          <w:rFonts w:cs="Times New Roman" w:ascii="Times New Roman" w:hAnsi="Times New Roman"/>
-        </w:rPr>
-        <w:t>03</w:t>
-      </w:r>
-      <w:r>
-        <w:rPr>
-          <w:rFonts w:cs="Times New Roman" w:ascii="Times New Roman" w:hAnsi="Times New Roman"/>
-        </w:rPr>
-        <w:t>/</w:t>
-      </w:r>
-      <w:r>
-        <w:rPr>
-          <w:rFonts w:cs="Times New Roman" w:ascii="Times New Roman" w:hAnsi="Times New Roman"/>
-        </w:rPr>
-        <w:t>17</w:t>
-      </w:r>
-      <w:r>
-        <w:rPr>
-          <w:rFonts w:cs="Times New Roman" w:ascii="Times New Roman" w:hAnsi="Times New Roman"/>
-        </w:rPr>
-        <w:t>/201</w:t>
-      </w:r>
-      <w:r>
-        <w:rPr>
-          <w:rFonts w:cs="Times New Roman" w:ascii="Times New Roman" w:hAnsi="Times New Roman"/>
-        </w:rPr>
-        <w:t>9</w:t>
+        <w:t>/03/2019</w:t>
       </w:r>
     </w:p>
     <w:p>
@@ -113,7 +52,6 @@
     <w:p>
       <w:pPr>
         <w:pStyle w:val="Normal"/>
-        <w:bidi w:val="0"/>
         <w:jc w:val="both"/>
         <w:rPr>
           <w:b/>
@@ -133,7 +71,6 @@
     <w:p>
       <w:pPr>
         <w:pStyle w:val="Normal"/>
-        <w:bidi w:val="0"/>
         <w:jc w:val="both"/>
         <w:rPr>
           <w:b/>
@@ -147,36 +84,26 @@
           <w:b/>
           <w:bCs/>
         </w:rPr>
-        <w:t>Program Plan</w:t>
-      </w:r>
-      <w:r>
+        <w:t>Program Plan:</w:t>
+      </w:r>
+    </w:p>
+    <w:p>
+      <w:pPr>
+        <w:pStyle w:val="Normal"/>
+        <w:jc w:val="both"/>
         <w:rPr>
           <w:rFonts w:ascii="Times New Roman" w:hAnsi="Times New Roman"/>
-          <w:b/>
-          <w:bCs/>
-        </w:rPr>
-        <w:t>:</w:t>
-      </w:r>
-    </w:p>
-    <w:p>
-      <w:pPr>
-        <w:pStyle w:val="Normal"/>
-        <w:bidi w:val="0"/>
-        <w:jc w:val="both"/>
+        </w:rPr>
+      </w:pPr>
+      <w:r>
         <w:rPr>
           <w:rFonts w:ascii="Times New Roman" w:hAnsi="Times New Roman"/>
         </w:rPr>
-      </w:pPr>
-      <w:r>
-        <w:rPr>
-          <w:rFonts w:ascii="Times New Roman" w:hAnsi="Times New Roman"/>
-        </w:rPr>
-      </w:r>
-    </w:p>
-    <w:p>
-      <w:pPr>
-        <w:pStyle w:val="Normal"/>
-        <w:bidi w:val="0"/>
+      </w:r>
+    </w:p>
+    <w:p>
+      <w:pPr>
+        <w:pStyle w:val="Normal"/>
         <w:jc w:val="both"/>
         <w:rPr/>
       </w:pPr>
@@ -184,26 +111,34 @@
         <w:rPr>
           <w:rFonts w:ascii="Times New Roman" w:hAnsi="Times New Roman"/>
         </w:rPr>
-        <w:t xml:space="preserve">The byte order is a characteristic of the processor architecture, dictating how bytes are ordered within larger data types, such as integers. If the processor architecture supports big-endian byte order, then the highest byte address occurs in the least significant byte (LSB). Little-endian byte order is the opposite the least significant byte contains the lowest byte address. </w:t>
-      </w:r>
-    </w:p>
-    <w:p>
-      <w:pPr>
-        <w:pStyle w:val="Normal"/>
-        <w:bidi w:val="0"/>
+        <w:t xml:space="preserve">The byte ordering decides how multibyte data-types such as integer, float are stored in a computer machine. In </w:t>
+      </w:r>
+      <w:bookmarkStart w:id="0" w:name="_GoBack"/>
+      <w:bookmarkEnd w:id="0"/>
+      <w:r>
+        <w:rPr>
+          <w:rFonts w:ascii="Times New Roman" w:hAnsi="Times New Roman"/>
+        </w:rPr>
+        <w:t xml:space="preserve">big-endian byte ordering the first byte of data stored in MSB and in little-endian byte ordering the last byte of data stord in MSB. </w:t>
+      </w:r>
+    </w:p>
+    <w:p>
+      <w:pPr>
+        <w:pStyle w:val="Normal"/>
         <w:jc w:val="both"/>
         <w:rPr>
           <w:rFonts w:ascii="Times New Roman" w:hAnsi="Times New Roman"/>
         </w:rPr>
       </w:pPr>
       <w:r>
-        <w:rPr/>
-      </w:r>
-    </w:p>
-    <w:p>
-      <w:pPr>
-        <w:pStyle w:val="Normal"/>
-        <w:bidi w:val="0"/>
+        <w:rPr>
+          <w:rFonts w:ascii="Times New Roman" w:hAnsi="Times New Roman"/>
+        </w:rPr>
+      </w:r>
+    </w:p>
+    <w:p>
+      <w:pPr>
+        <w:pStyle w:val="Normal"/>
         <w:jc w:val="both"/>
         <w:rPr/>
       </w:pPr>
@@ -211,7 +146,7 @@
         <w:rPr>
           <w:rFonts w:ascii="Times New Roman" w:hAnsi="Times New Roman"/>
         </w:rPr>
-        <w:t>For example if we were to assign a 32-bit integer the value 0x04030201 and then to cast a character pointer (byte) to the address of the integer, we would see a difference from the byte ordering. On a little-endian processor, byte[0] contain 1; byte[3] contain 4 and a big-endian processor, where byte[0] contain 4; byte[3] contain 1.</w:t>
+        <w:t xml:space="preserve">For example a 32-bit integer with the value 0x02010306 and to be casted its address with a character pointer(byte). In big-endian machine byte[0] contain 6 and byte[3] contain 2. In a little-endian machine byte[0] contain value 2 and byte[3] contain value 6. </w:t>
       </w:r>
     </w:p>
     <w:p>
@@ -234,7 +169,6 @@
     <w:p>
       <w:pPr>
         <w:pStyle w:val="Normal"/>
-        <w:bidi w:val="0"/>
         <w:jc w:val="both"/>
         <w:rPr>
           <w:b/>
@@ -254,7 +188,6 @@
     <w:p>
       <w:pPr>
         <w:pStyle w:val="Normal"/>
-        <w:bidi w:val="0"/>
         <w:jc w:val="both"/>
         <w:rPr>
           <w:b/>
@@ -268,44 +201,39 @@
           <w:b/>
           <w:bCs/>
         </w:rPr>
-        <w:t>Program</w:t>
-      </w:r>
-      <w:r>
+        <w:t>Program:</w:t>
+      </w:r>
+    </w:p>
+    <w:p>
+      <w:pPr>
+        <w:pStyle w:val="Normal"/>
+        <w:jc w:val="both"/>
         <w:rPr>
           <w:rFonts w:ascii="Times New Roman" w:hAnsi="Times New Roman"/>
-          <w:b/>
-          <w:bCs/>
-        </w:rPr>
-        <w:t>:</w:t>
-      </w:r>
-    </w:p>
-    <w:p>
-      <w:pPr>
-        <w:pStyle w:val="Normal"/>
-        <w:bidi w:val="0"/>
+        </w:rPr>
+      </w:pPr>
+      <w:r>
+        <w:rPr>
+          <w:rFonts w:ascii="Times New Roman" w:hAnsi="Times New Roman"/>
+        </w:rPr>
+      </w:r>
+    </w:p>
+    <w:p>
+      <w:pPr>
+        <w:pStyle w:val="Normal"/>
         <w:jc w:val="both"/>
         <w:rPr>
-          <w:rFonts w:ascii="Times New Roman" w:hAnsi="Times New Roman"/>
-        </w:rPr>
-      </w:pPr>
-      <w:r>
-        <w:rPr>
-          <w:rFonts w:ascii="Times New Roman" w:hAnsi="Times New Roman"/>
-        </w:rPr>
-      </w:r>
-    </w:p>
-    <w:p>
-      <w:pPr>
-        <w:pStyle w:val="Normal"/>
-        <w:bidi w:val="0"/>
-        <w:jc w:val="both"/>
-        <w:rPr/>
-      </w:pPr>
-      <w:r>
-        <w:rPr>
-          <w:rFonts w:ascii="Monospace" w:hAnsi="Monospace"/>
+          <w:rFonts w:ascii="Courier 10 Pitch" w:hAnsi="Courier 10 Pitch"/>
+          <w:sz w:val="24"/>
+          <w:szCs w:val="24"/>
+        </w:rPr>
+      </w:pPr>
+      <w:r>
+        <w:rPr>
+          <w:rFonts w:ascii="Courier 10 Pitch" w:hAnsi="Courier 10 Pitch"/>
           <w:color w:val="3F7F5F"/>
-          <w:sz w:val="20"/>
+          <w:sz w:val="24"/>
+          <w:szCs w:val="24"/>
         </w:rPr>
         <w:t>/*</w:t>
       </w:r>
@@ -313,47 +241,55 @@
     <w:p>
       <w:pPr>
         <w:pStyle w:val="Normal"/>
-        <w:ind w:hanging="0"/>
-        <w:jc w:val="left"/>
-        <w:rPr/>
-      </w:pPr>
-      <w:r>
-        <w:rPr>
-          <w:rFonts w:ascii="Monospace" w:hAnsi="Monospace"/>
+        <w:rPr>
+          <w:rFonts w:ascii="Courier 10 Pitch" w:hAnsi="Courier 10 Pitch"/>
+          <w:sz w:val="24"/>
+          <w:szCs w:val="24"/>
+        </w:rPr>
+      </w:pPr>
+      <w:r>
+        <w:rPr>
+          <w:rFonts w:ascii="Courier 10 Pitch" w:hAnsi="Courier 10 Pitch"/>
           <w:color w:val="3F7F5F"/>
-          <w:sz w:val="20"/>
+          <w:sz w:val="24"/>
+          <w:szCs w:val="24"/>
         </w:rPr>
         <w:t xml:space="preserve"> </w:t>
       </w:r>
       <w:r>
         <w:rPr>
-          <w:rFonts w:ascii="Monospace" w:hAnsi="Monospace"/>
+          <w:rFonts w:ascii="Courier 10 Pitch" w:hAnsi="Courier 10 Pitch"/>
           <w:color w:val="3F7F5F"/>
-          <w:sz w:val="20"/>
-        </w:rPr>
-        <w:t>* This C program used to determine system's byte ordering.</w:t>
-      </w:r>
-    </w:p>
-    <w:p>
-      <w:pPr>
-        <w:pStyle w:val="Normal"/>
-        <w:ind w:hanging="0"/>
-        <w:jc w:val="left"/>
-        <w:rPr/>
-      </w:pPr>
-      <w:r>
-        <w:rPr>
-          <w:rFonts w:ascii="Monospace" w:hAnsi="Monospace"/>
+          <w:sz w:val="24"/>
+          <w:szCs w:val="24"/>
+        </w:rPr>
+        <w:t>* Program to determine system's byte ordering.</w:t>
+      </w:r>
+    </w:p>
+    <w:p>
+      <w:pPr>
+        <w:pStyle w:val="Normal"/>
+        <w:rPr>
+          <w:rFonts w:ascii="Courier 10 Pitch" w:hAnsi="Courier 10 Pitch"/>
+          <w:sz w:val="24"/>
+          <w:szCs w:val="24"/>
+        </w:rPr>
+      </w:pPr>
+      <w:r>
+        <w:rPr>
+          <w:rFonts w:ascii="Courier 10 Pitch" w:hAnsi="Courier 10 Pitch"/>
           <w:color w:val="3F7F5F"/>
-          <w:sz w:val="20"/>
+          <w:sz w:val="24"/>
+          <w:szCs w:val="24"/>
         </w:rPr>
         <w:t xml:space="preserve"> </w:t>
       </w:r>
       <w:r>
         <w:rPr>
-          <w:rFonts w:ascii="Monospace" w:hAnsi="Monospace"/>
+          <w:rFonts w:ascii="Courier 10 Pitch" w:hAnsi="Courier 10 Pitch"/>
           <w:color w:val="3F7F5F"/>
-          <w:sz w:val="20"/>
+          <w:sz w:val="24"/>
+          <w:szCs w:val="24"/>
         </w:rPr>
         <w:t>*/</w:t>
       </w:r>
@@ -361,32 +297,37 @@
     <w:p>
       <w:pPr>
         <w:pStyle w:val="Normal"/>
-        <w:ind w:hanging="0"/>
-        <w:jc w:val="left"/>
-        <w:rPr/>
-      </w:pPr>
-      <w:r>
-        <w:rPr>
-          <w:rFonts w:ascii="Monospace" w:hAnsi="Monospace"/>
+        <w:rPr>
+          <w:rFonts w:ascii="Courier 10 Pitch" w:hAnsi="Courier 10 Pitch"/>
+          <w:sz w:val="24"/>
+          <w:szCs w:val="24"/>
+        </w:rPr>
+      </w:pPr>
+      <w:r>
+        <w:rPr>
+          <w:rFonts w:ascii="Courier 10 Pitch" w:hAnsi="Courier 10 Pitch"/>
           <w:b/>
           <w:color w:val="7F0055"/>
-          <w:sz w:val="20"/>
+          <w:sz w:val="24"/>
+          <w:szCs w:val="24"/>
         </w:rPr>
         <w:t>#include</w:t>
       </w:r>
       <w:r>
         <w:rPr>
-          <w:rFonts w:ascii="Monospace" w:hAnsi="Monospace"/>
-          <w:color w:val="000000"/>
-          <w:sz w:val="20"/>
+          <w:rFonts w:ascii="Courier 10 Pitch" w:hAnsi="Courier 10 Pitch"/>
+          <w:color w:val="000000"/>
+          <w:sz w:val="24"/>
+          <w:szCs w:val="24"/>
         </w:rPr>
         <w:t xml:space="preserve"> </w:t>
       </w:r>
       <w:r>
         <w:rPr>
-          <w:rFonts w:ascii="Monospace" w:hAnsi="Monospace"/>
+          <w:rFonts w:ascii="Courier 10 Pitch" w:hAnsi="Courier 10 Pitch"/>
           <w:color w:val="2A00FF"/>
-          <w:sz w:val="20"/>
+          <w:sz w:val="24"/>
+          <w:szCs w:val="24"/>
         </w:rPr>
         <w:t>&lt;stdio.h&gt;</w:t>
       </w:r>
@@ -394,41 +335,47 @@
     <w:p>
       <w:pPr>
         <w:pStyle w:val="Normal"/>
-        <w:ind w:hanging="0"/>
-        <w:jc w:val="left"/>
-        <w:rPr/>
-      </w:pPr>
-      <w:r>
-        <w:rPr>
-          <w:rFonts w:ascii="Monospace" w:hAnsi="Monospace"/>
+        <w:rPr>
+          <w:rFonts w:ascii="Courier 10 Pitch" w:hAnsi="Courier 10 Pitch"/>
+          <w:sz w:val="24"/>
+          <w:szCs w:val="24"/>
+        </w:rPr>
+      </w:pPr>
+      <w:r>
+        <w:rPr>
+          <w:rFonts w:ascii="Courier 10 Pitch" w:hAnsi="Courier 10 Pitch"/>
           <w:b/>
           <w:color w:val="7F0055"/>
-          <w:sz w:val="20"/>
+          <w:sz w:val="24"/>
+          <w:szCs w:val="24"/>
         </w:rPr>
         <w:t>int</w:t>
       </w:r>
       <w:r>
         <w:rPr>
-          <w:rFonts w:ascii="Monospace" w:hAnsi="Monospace"/>
-          <w:color w:val="000000"/>
-          <w:sz w:val="20"/>
+          <w:rFonts w:ascii="Courier 10 Pitch" w:hAnsi="Courier 10 Pitch"/>
+          <w:color w:val="000000"/>
+          <w:sz w:val="24"/>
+          <w:szCs w:val="24"/>
         </w:rPr>
         <w:t xml:space="preserve"> </w:t>
       </w:r>
       <w:r>
         <w:rPr>
-          <w:rFonts w:ascii="Monospace" w:hAnsi="Monospace"/>
-          <w:b/>
-          <w:color w:val="000000"/>
-          <w:sz w:val="20"/>
+          <w:rFonts w:ascii="Courier 10 Pitch" w:hAnsi="Courier 10 Pitch"/>
+          <w:b/>
+          <w:color w:val="000000"/>
+          <w:sz w:val="24"/>
+          <w:szCs w:val="24"/>
         </w:rPr>
         <w:t>main</w:t>
       </w:r>
       <w:r>
         <w:rPr>
-          <w:rFonts w:ascii="Monospace" w:hAnsi="Monospace"/>
-          <w:color w:val="000000"/>
-          <w:sz w:val="20"/>
+          <w:rFonts w:ascii="Courier 10 Pitch" w:hAnsi="Courier 10 Pitch"/>
+          <w:color w:val="000000"/>
+          <w:sz w:val="24"/>
+          <w:szCs w:val="24"/>
         </w:rPr>
         <w:t>()</w:t>
       </w:r>
@@ -436,15 +383,18 @@
     <w:p>
       <w:pPr>
         <w:pStyle w:val="Normal"/>
-        <w:ind w:hanging="0"/>
-        <w:jc w:val="left"/>
-        <w:rPr/>
-      </w:pPr>
-      <w:r>
-        <w:rPr>
-          <w:rFonts w:ascii="Monospace" w:hAnsi="Monospace"/>
-          <w:color w:val="000000"/>
-          <w:sz w:val="20"/>
+        <w:rPr>
+          <w:rFonts w:ascii="Courier 10 Pitch" w:hAnsi="Courier 10 Pitch"/>
+          <w:sz w:val="24"/>
+          <w:szCs w:val="24"/>
+        </w:rPr>
+      </w:pPr>
+      <w:r>
+        <w:rPr>
+          <w:rFonts w:ascii="Courier 10 Pitch" w:hAnsi="Courier 10 Pitch"/>
+          <w:color w:val="000000"/>
+          <w:sz w:val="24"/>
+          <w:szCs w:val="24"/>
         </w:rPr>
         <w:t>{</w:t>
       </w:r>
@@ -452,99 +402,113 @@
     <w:p>
       <w:pPr>
         <w:pStyle w:val="Normal"/>
-        <w:ind w:hanging="0"/>
-        <w:jc w:val="left"/>
-        <w:rPr/>
-      </w:pPr>
-      <w:r>
-        <w:rPr>
-          <w:rFonts w:ascii="Monospace" w:hAnsi="Monospace"/>
-          <w:color w:val="000000"/>
-          <w:sz w:val="20"/>
+        <w:rPr>
+          <w:rFonts w:ascii="Courier 10 Pitch" w:hAnsi="Courier 10 Pitch"/>
+          <w:sz w:val="24"/>
+          <w:szCs w:val="24"/>
+        </w:rPr>
+      </w:pPr>
+      <w:r>
+        <w:rPr>
+          <w:rFonts w:ascii="Courier 10 Pitch" w:hAnsi="Courier 10 Pitch"/>
+          <w:color w:val="000000"/>
+          <w:sz w:val="24"/>
+          <w:szCs w:val="24"/>
         </w:rPr>
         <w:tab/>
       </w:r>
       <w:r>
         <w:rPr>
-          <w:rFonts w:ascii="Monospace" w:hAnsi="Monospace"/>
+          <w:rFonts w:ascii="Courier 10 Pitch" w:hAnsi="Courier 10 Pitch"/>
           <w:b/>
           <w:color w:val="7F0055"/>
-          <w:sz w:val="20"/>
+          <w:sz w:val="24"/>
+          <w:szCs w:val="24"/>
         </w:rPr>
         <w:t>unsigned</w:t>
       </w:r>
       <w:r>
         <w:rPr>
-          <w:rFonts w:ascii="Monospace" w:hAnsi="Monospace"/>
-          <w:color w:val="000000"/>
-          <w:sz w:val="20"/>
+          <w:rFonts w:ascii="Courier 10 Pitch" w:hAnsi="Courier 10 Pitch"/>
+          <w:color w:val="000000"/>
+          <w:sz w:val="24"/>
+          <w:szCs w:val="24"/>
         </w:rPr>
         <w:t xml:space="preserve"> </w:t>
       </w:r>
       <w:r>
         <w:rPr>
-          <w:rFonts w:ascii="Monospace" w:hAnsi="Monospace"/>
+          <w:rFonts w:ascii="Courier 10 Pitch" w:hAnsi="Courier 10 Pitch"/>
           <w:b/>
           <w:color w:val="7F0055"/>
-          <w:sz w:val="20"/>
+          <w:sz w:val="24"/>
+          <w:szCs w:val="24"/>
         </w:rPr>
         <w:t>int</w:t>
       </w:r>
       <w:r>
         <w:rPr>
-          <w:rFonts w:ascii="Monospace" w:hAnsi="Monospace"/>
-          <w:color w:val="000000"/>
-          <w:sz w:val="20"/>
-        </w:rPr>
-        <w:t xml:space="preserve"> integer = 0x04030201;</w:t>
-      </w:r>
-    </w:p>
-    <w:p>
-      <w:pPr>
-        <w:pStyle w:val="Normal"/>
-        <w:ind w:hanging="0"/>
-        <w:jc w:val="left"/>
-        <w:rPr/>
-      </w:pPr>
-      <w:r>
-        <w:rPr>
-          <w:rFonts w:ascii="Monospace" w:hAnsi="Monospace"/>
-          <w:color w:val="000000"/>
-          <w:sz w:val="20"/>
+          <w:rFonts w:ascii="Courier 10 Pitch" w:hAnsi="Courier 10 Pitch"/>
+          <w:color w:val="000000"/>
+          <w:sz w:val="24"/>
+          <w:szCs w:val="24"/>
+        </w:rPr>
+        <w:t xml:space="preserve"> integer = 0x02010306;</w:t>
+      </w:r>
+    </w:p>
+    <w:p>
+      <w:pPr>
+        <w:pStyle w:val="Normal"/>
+        <w:rPr>
+          <w:rFonts w:ascii="Courier 10 Pitch" w:hAnsi="Courier 10 Pitch"/>
+          <w:sz w:val="24"/>
+          <w:szCs w:val="24"/>
+        </w:rPr>
+      </w:pPr>
+      <w:r>
+        <w:rPr>
+          <w:rFonts w:ascii="Courier 10 Pitch" w:hAnsi="Courier 10 Pitch"/>
+          <w:color w:val="000000"/>
+          <w:sz w:val="24"/>
+          <w:szCs w:val="24"/>
         </w:rPr>
         <w:tab/>
       </w:r>
       <w:r>
         <w:rPr>
-          <w:rFonts w:ascii="Monospace" w:hAnsi="Monospace"/>
+          <w:rFonts w:ascii="Courier 10 Pitch" w:hAnsi="Courier 10 Pitch"/>
           <w:b/>
           <w:color w:val="7F0055"/>
-          <w:sz w:val="20"/>
+          <w:sz w:val="24"/>
+          <w:szCs w:val="24"/>
         </w:rPr>
         <w:t>char</w:t>
       </w:r>
       <w:r>
         <w:rPr>
-          <w:rFonts w:ascii="Monospace" w:hAnsi="Monospace"/>
-          <w:color w:val="000000"/>
-          <w:sz w:val="20"/>
+          <w:rFonts w:ascii="Courier 10 Pitch" w:hAnsi="Courier 10 Pitch"/>
+          <w:color w:val="000000"/>
+          <w:sz w:val="24"/>
+          <w:szCs w:val="24"/>
         </w:rPr>
         <w:t xml:space="preserve"> *byte = (</w:t>
       </w:r>
       <w:r>
         <w:rPr>
-          <w:rFonts w:ascii="Monospace" w:hAnsi="Monospace"/>
+          <w:rFonts w:ascii="Courier 10 Pitch" w:hAnsi="Courier 10 Pitch"/>
           <w:b/>
           <w:color w:val="7F0055"/>
-          <w:sz w:val="20"/>
+          <w:sz w:val="24"/>
+          <w:szCs w:val="24"/>
         </w:rPr>
         <w:t>char</w:t>
       </w:r>
       <w:r>
         <w:rPr>
-          <w:rFonts w:ascii="Monospace" w:hAnsi="Monospace"/>
-          <w:color w:val="000000"/>
-          <w:sz w:val="20"/>
+          <w:rFonts w:ascii="Courier 10 Pitch" w:hAnsi="Courier 10 Pitch"/>
+          <w:color w:val="000000"/>
+          <w:sz w:val="24"/>
+          <w:szCs w:val="24"/>
         </w:rPr>
         <w:t>*) &amp;integer;</w:t>
       </w:r>
@@ -552,99 +516,111 @@
     <w:p>
       <w:pPr>
         <w:pStyle w:val="Normal"/>
-        <w:ind w:hanging="0"/>
-        <w:jc w:val="left"/>
-        <w:rPr>
-          <w:rFonts w:ascii="Monospace" w:hAnsi="Monospace"/>
-          <w:sz w:val="20"/>
-        </w:rPr>
-      </w:pPr>
-      <w:r>
-        <w:rPr>
-          <w:rFonts w:ascii="Monospace" w:hAnsi="Monospace"/>
-          <w:sz w:val="20"/>
-        </w:rPr>
-      </w:r>
-    </w:p>
-    <w:p>
-      <w:pPr>
-        <w:pStyle w:val="Normal"/>
-        <w:ind w:hanging="0"/>
-        <w:jc w:val="left"/>
-        <w:rPr/>
-      </w:pPr>
-      <w:r>
-        <w:rPr>
-          <w:rFonts w:ascii="Monospace" w:hAnsi="Monospace"/>
-          <w:color w:val="000000"/>
-          <w:sz w:val="20"/>
+        <w:rPr>
+          <w:rFonts w:ascii="Courier 10 Pitch" w:hAnsi="Courier 10 Pitch"/>
+          <w:sz w:val="24"/>
+          <w:szCs w:val="24"/>
+        </w:rPr>
+      </w:pPr>
+      <w:r>
+        <w:rPr>
+          <w:rFonts w:ascii="Courier 10 Pitch" w:hAnsi="Courier 10 Pitch"/>
+          <w:sz w:val="24"/>
+          <w:szCs w:val="24"/>
+        </w:rPr>
+      </w:r>
+    </w:p>
+    <w:p>
+      <w:pPr>
+        <w:pStyle w:val="Normal"/>
+        <w:rPr>
+          <w:rFonts w:ascii="Courier 10 Pitch" w:hAnsi="Courier 10 Pitch"/>
+          <w:sz w:val="24"/>
+          <w:szCs w:val="24"/>
+        </w:rPr>
+      </w:pPr>
+      <w:r>
+        <w:rPr>
+          <w:rFonts w:ascii="Courier 10 Pitch" w:hAnsi="Courier 10 Pitch"/>
+          <w:color w:val="000000"/>
+          <w:sz w:val="24"/>
+          <w:szCs w:val="24"/>
         </w:rPr>
         <w:tab/>
       </w:r>
       <w:r>
         <w:rPr>
-          <w:rFonts w:ascii="Monospace" w:hAnsi="Monospace"/>
+          <w:rFonts w:ascii="Courier 10 Pitch" w:hAnsi="Courier 10 Pitch"/>
           <w:b/>
           <w:color w:val="7F0055"/>
-          <w:sz w:val="20"/>
+          <w:sz w:val="24"/>
+          <w:szCs w:val="24"/>
         </w:rPr>
         <w:t>if</w:t>
       </w:r>
       <w:r>
         <w:rPr>
-          <w:rFonts w:ascii="Monospace" w:hAnsi="Monospace"/>
-          <w:color w:val="000000"/>
-          <w:sz w:val="20"/>
-        </w:rPr>
-        <w:t xml:space="preserve"> (1 == byte[0] &amp;&amp; 4 == byte[3])</w:t>
-      </w:r>
-    </w:p>
-    <w:p>
-      <w:pPr>
-        <w:pStyle w:val="Normal"/>
-        <w:ind w:hanging="0"/>
-        <w:jc w:val="left"/>
-        <w:rPr/>
-      </w:pPr>
-      <w:r>
-        <w:rPr>
-          <w:rFonts w:ascii="Monospace" w:hAnsi="Monospace"/>
-          <w:color w:val="000000"/>
-          <w:sz w:val="20"/>
+          <w:rFonts w:ascii="Courier 10 Pitch" w:hAnsi="Courier 10 Pitch"/>
+          <w:color w:val="000000"/>
+          <w:sz w:val="24"/>
+          <w:szCs w:val="24"/>
+        </w:rPr>
+        <w:t xml:space="preserve"> (2 == byte[0] &amp;&amp; 6 == byte[3])</w:t>
+      </w:r>
+    </w:p>
+    <w:p>
+      <w:pPr>
+        <w:pStyle w:val="Normal"/>
+        <w:rPr>
+          <w:rFonts w:ascii="Courier 10 Pitch" w:hAnsi="Courier 10 Pitch"/>
+          <w:sz w:val="24"/>
+          <w:szCs w:val="24"/>
+        </w:rPr>
+      </w:pPr>
+      <w:r>
+        <w:rPr>
+          <w:rFonts w:ascii="Courier 10 Pitch" w:hAnsi="Courier 10 Pitch"/>
+          <w:color w:val="000000"/>
+          <w:sz w:val="24"/>
+          <w:szCs w:val="24"/>
         </w:rPr>
         <w:tab/>
         <w:tab/>
       </w:r>
       <w:r>
         <w:rPr>
-          <w:rFonts w:ascii="Monospace" w:hAnsi="Monospace"/>
+          <w:rFonts w:ascii="Courier 10 Pitch" w:hAnsi="Courier 10 Pitch"/>
           <w:b/>
           <w:color w:val="642880"/>
-          <w:sz w:val="20"/>
+          <w:sz w:val="24"/>
+          <w:szCs w:val="24"/>
         </w:rPr>
         <w:t>printf</w:t>
       </w:r>
       <w:r>
         <w:rPr>
-          <w:rFonts w:ascii="Monospace" w:hAnsi="Monospace"/>
-          <w:color w:val="000000"/>
-          <w:sz w:val="20"/>
+          <w:rFonts w:ascii="Courier 10 Pitch" w:hAnsi="Courier 10 Pitch"/>
+          <w:color w:val="000000"/>
+          <w:sz w:val="24"/>
+          <w:szCs w:val="24"/>
         </w:rPr>
         <w:t>(</w:t>
       </w:r>
       <w:r>
         <w:rPr>
-          <w:rFonts w:ascii="Monospace" w:hAnsi="Monospace"/>
+          <w:rFonts w:ascii="Courier 10 Pitch" w:hAnsi="Courier 10 Pitch"/>
           <w:color w:val="2A00FF"/>
-          <w:sz w:val="20"/>
+          <w:sz w:val="24"/>
+          <w:szCs w:val="24"/>
         </w:rPr>
         <w:t>"Little-endian byte order"</w:t>
       </w:r>
       <w:r>
         <w:rPr>
-          <w:rFonts w:ascii="Monospace" w:hAnsi="Monospace"/>
-          <w:color w:val="000000"/>
-          <w:sz w:val="20"/>
+          <w:rFonts w:ascii="Courier 10 Pitch" w:hAnsi="Courier 10 Pitch"/>
+          <w:color w:val="000000"/>
+          <w:sz w:val="24"/>
+          <w:szCs w:val="24"/>
         </w:rPr>
         <w:t>);</w:t>
       </w:r>
@@ -652,24 +628,28 @@
     <w:p>
       <w:pPr>
         <w:pStyle w:val="Normal"/>
-        <w:ind w:hanging="0"/>
-        <w:jc w:val="left"/>
-        <w:rPr/>
-      </w:pPr>
-      <w:r>
-        <w:rPr>
-          <w:rFonts w:ascii="Monospace" w:hAnsi="Monospace"/>
-          <w:color w:val="000000"/>
-          <w:sz w:val="20"/>
+        <w:rPr>
+          <w:rFonts w:ascii="Courier 10 Pitch" w:hAnsi="Courier 10 Pitch"/>
+          <w:sz w:val="24"/>
+          <w:szCs w:val="24"/>
+        </w:rPr>
+      </w:pPr>
+      <w:r>
+        <w:rPr>
+          <w:rFonts w:ascii="Courier 10 Pitch" w:hAnsi="Courier 10 Pitch"/>
+          <w:color w:val="000000"/>
+          <w:sz w:val="24"/>
+          <w:szCs w:val="24"/>
         </w:rPr>
         <w:tab/>
       </w:r>
       <w:r>
         <w:rPr>
-          <w:rFonts w:ascii="Monospace" w:hAnsi="Monospace"/>
+          <w:rFonts w:ascii="Courier 10 Pitch" w:hAnsi="Courier 10 Pitch"/>
           <w:b/>
           <w:color w:val="7F0055"/>
-          <w:sz w:val="20"/>
+          <w:sz w:val="24"/>
+          <w:szCs w:val="24"/>
         </w:rPr>
         <w:t>else</w:t>
       </w:r>
@@ -677,49 +657,56 @@
     <w:p>
       <w:pPr>
         <w:pStyle w:val="Normal"/>
-        <w:ind w:hanging="0"/>
-        <w:jc w:val="left"/>
-        <w:rPr/>
-      </w:pPr>
-      <w:r>
-        <w:rPr>
-          <w:rFonts w:ascii="Monospace" w:hAnsi="Monospace"/>
-          <w:color w:val="000000"/>
-          <w:sz w:val="20"/>
+        <w:rPr>
+          <w:rFonts w:ascii="Courier 10 Pitch" w:hAnsi="Courier 10 Pitch"/>
+          <w:sz w:val="24"/>
+          <w:szCs w:val="24"/>
+        </w:rPr>
+      </w:pPr>
+      <w:r>
+        <w:rPr>
+          <w:rFonts w:ascii="Courier 10 Pitch" w:hAnsi="Courier 10 Pitch"/>
+          <w:color w:val="000000"/>
+          <w:sz w:val="24"/>
+          <w:szCs w:val="24"/>
         </w:rPr>
         <w:tab/>
         <w:tab/>
       </w:r>
       <w:r>
         <w:rPr>
-          <w:rFonts w:ascii="Monospace" w:hAnsi="Monospace"/>
+          <w:rFonts w:ascii="Courier 10 Pitch" w:hAnsi="Courier 10 Pitch"/>
           <w:b/>
           <w:color w:val="642880"/>
-          <w:sz w:val="20"/>
+          <w:sz w:val="24"/>
+          <w:szCs w:val="24"/>
         </w:rPr>
         <w:t>printf</w:t>
       </w:r>
       <w:r>
         <w:rPr>
-          <w:rFonts w:ascii="Monospace" w:hAnsi="Monospace"/>
-          <w:color w:val="000000"/>
-          <w:sz w:val="20"/>
+          <w:rFonts w:ascii="Courier 10 Pitch" w:hAnsi="Courier 10 Pitch"/>
+          <w:color w:val="000000"/>
+          <w:sz w:val="24"/>
+          <w:szCs w:val="24"/>
         </w:rPr>
         <w:t>(</w:t>
       </w:r>
       <w:r>
         <w:rPr>
-          <w:rFonts w:ascii="Monospace" w:hAnsi="Monospace"/>
+          <w:rFonts w:ascii="Courier 10 Pitch" w:hAnsi="Courier 10 Pitch"/>
           <w:color w:val="2A00FF"/>
-          <w:sz w:val="20"/>
+          <w:sz w:val="24"/>
+          <w:szCs w:val="24"/>
         </w:rPr>
         <w:t>"Big-endian byte order"</w:t>
       </w:r>
       <w:r>
         <w:rPr>
-          <w:rFonts w:ascii="Monospace" w:hAnsi="Monospace"/>
-          <w:color w:val="000000"/>
-          <w:sz w:val="20"/>
+          <w:rFonts w:ascii="Courier 10 Pitch" w:hAnsi="Courier 10 Pitch"/>
+          <w:color w:val="000000"/>
+          <w:sz w:val="24"/>
+          <w:szCs w:val="24"/>
         </w:rPr>
         <w:t>);</w:t>
       </w:r>
@@ -727,32 +714,37 @@
     <w:p>
       <w:pPr>
         <w:pStyle w:val="Normal"/>
-        <w:ind w:hanging="0"/>
-        <w:jc w:val="left"/>
-        <w:rPr/>
-      </w:pPr>
-      <w:r>
-        <w:rPr>
-          <w:rFonts w:ascii="Monospace" w:hAnsi="Monospace"/>
-          <w:color w:val="000000"/>
-          <w:sz w:val="20"/>
+        <w:rPr>
+          <w:rFonts w:ascii="Courier 10 Pitch" w:hAnsi="Courier 10 Pitch"/>
+          <w:sz w:val="24"/>
+          <w:szCs w:val="24"/>
+        </w:rPr>
+      </w:pPr>
+      <w:r>
+        <w:rPr>
+          <w:rFonts w:ascii="Courier 10 Pitch" w:hAnsi="Courier 10 Pitch"/>
+          <w:color w:val="000000"/>
+          <w:sz w:val="24"/>
+          <w:szCs w:val="24"/>
         </w:rPr>
         <w:tab/>
       </w:r>
       <w:r>
         <w:rPr>
-          <w:rFonts w:ascii="Monospace" w:hAnsi="Monospace"/>
+          <w:rFonts w:ascii="Courier 10 Pitch" w:hAnsi="Courier 10 Pitch"/>
           <w:b/>
           <w:color w:val="7F0055"/>
-          <w:sz w:val="20"/>
+          <w:sz w:val="24"/>
+          <w:szCs w:val="24"/>
         </w:rPr>
         <w:t>return</w:t>
       </w:r>
       <w:r>
         <w:rPr>
-          <w:rFonts w:ascii="Monospace" w:hAnsi="Monospace"/>
-          <w:color w:val="000000"/>
-          <w:sz w:val="20"/>
+          <w:rFonts w:ascii="Courier 10 Pitch" w:hAnsi="Courier 10 Pitch"/>
+          <w:color w:val="000000"/>
+          <w:sz w:val="24"/>
+          <w:szCs w:val="24"/>
         </w:rPr>
         <w:t xml:space="preserve"> 0;</w:t>
       </w:r>
@@ -760,15 +752,18 @@
     <w:p>
       <w:pPr>
         <w:pStyle w:val="Normal"/>
-        <w:ind w:hanging="0"/>
-        <w:jc w:val="left"/>
-        <w:rPr/>
-      </w:pPr>
-      <w:r>
-        <w:rPr>
-          <w:rFonts w:ascii="Monospace" w:hAnsi="Monospace"/>
-          <w:color w:val="000000"/>
-          <w:sz w:val="20"/>
+        <w:rPr>
+          <w:rFonts w:ascii="Courier 10 Pitch" w:hAnsi="Courier 10 Pitch"/>
+          <w:sz w:val="24"/>
+          <w:szCs w:val="24"/>
+        </w:rPr>
+      </w:pPr>
+      <w:r>
+        <w:rPr>
+          <w:rFonts w:ascii="Courier 10 Pitch" w:hAnsi="Courier 10 Pitch"/>
+          <w:color w:val="000000"/>
+          <w:sz w:val="24"/>
+          <w:szCs w:val="24"/>
         </w:rPr>
         <w:t>}</w:t>
       </w:r>
@@ -793,7 +788,6 @@
     <w:p>
       <w:pPr>
         <w:pStyle w:val="Normal"/>
-        <w:bidi w:val="0"/>
         <w:jc w:val="both"/>
         <w:rPr>
           <w:b/>
@@ -813,76 +807,51 @@
     <w:p>
       <w:pPr>
         <w:pStyle w:val="Normal"/>
-        <w:bidi w:val="0"/>
         <w:jc w:val="both"/>
         <w:rPr/>
       </w:pPr>
-      <w:bookmarkStart w:id="1" w:name="__DdeLink__390_220930420"/>
       <w:r>
         <w:rPr>
           <w:rFonts w:ascii="Times New Roman" w:hAnsi="Times New Roman"/>
           <w:b/>
           <w:bCs/>
         </w:rPr>
-        <w:t>Sample Output</w:t>
-      </w:r>
-      <w:r>
+        <w:t>Sample Output:</w:t>
+      </w:r>
+    </w:p>
+    <w:p>
+      <w:pPr>
+        <w:pStyle w:val="Normal"/>
+        <w:jc w:val="both"/>
         <w:rPr>
           <w:rFonts w:ascii="Times New Roman" w:hAnsi="Times New Roman"/>
-          <w:b/>
-          <w:bCs/>
-        </w:rPr>
-        <w:t>:</w:t>
-      </w:r>
-    </w:p>
-    <w:p>
-      <w:pPr>
-        <w:pStyle w:val="Normal"/>
-        <w:bidi w:val="0"/>
-        <w:jc w:val="both"/>
+        </w:rPr>
+      </w:pPr>
+      <w:r>
         <w:rPr>
           <w:rFonts w:ascii="Times New Roman" w:hAnsi="Times New Roman"/>
         </w:rPr>
-      </w:pPr>
-      <w:r>
-        <w:rPr>
-          <w:rFonts w:ascii="Times New Roman" w:hAnsi="Times New Roman"/>
-        </w:rPr>
-      </w:r>
-    </w:p>
-    <w:p>
-      <w:pPr>
-        <w:pStyle w:val="Normal"/>
-        <w:bidi w:val="0"/>
+      </w:r>
+    </w:p>
+    <w:p>
+      <w:pPr>
+        <w:pStyle w:val="Normal"/>
         <w:jc w:val="both"/>
         <w:rPr/>
       </w:pPr>
-      <w:bookmarkStart w:id="2" w:name="__DdeLink__390_220930420"/>
-      <w:bookmarkEnd w:id="2"/>
+      <w:bookmarkStart w:id="1" w:name="__DdeLink__390_220930420"/>
+      <w:bookmarkEnd w:id="1"/>
       <w:r>
         <w:rPr>
           <w:rFonts w:ascii="Times New Roman" w:hAnsi="Times New Roman"/>
         </w:rPr>
         <w:t>Little-endian byte order</w:t>
-      </w:r>
-    </w:p>
-    <w:p>
-      <w:pPr>
-        <w:pStyle w:val="Normal"/>
-        <w:pBdr>
-          <w:bottom w:val="single" w:sz="6" w:space="1" w:color="00000A"/>
-        </w:pBdr>
-        <w:jc w:val="both"/>
-        <w:rPr/>
-      </w:pPr>
-      <w:r>
-        <w:rPr/>
       </w:r>
     </w:p>
     <w:sectPr>
       <w:type w:val="nextPage"/>
-      <w:pgSz w:w="11906" w:h="16838"/>
-      <w:pgMar w:left="1134" w:right="1134" w:header="0" w:top="1134" w:footer="0" w:bottom="1134" w:gutter="0"/>
+      <w:pgSz w:w="12240" w:h="30240"/>
+      <w:pgMar w:left="1800" w:right="1800" w:header="0" w:top="1440" w:footer="0" w:bottom="1440" w:gutter="0"/>
       <w:pgNumType w:fmt="decimal"/>
       <w:formProt w:val="false"/>
       <w:textDirection w:val="lrTb"/>
@@ -906,7 +875,384 @@
       <w:pPr/>
     </w:pPrDefault>
   </w:docDefaults>
-  <w:style w:type="paragraph" w:styleId="Normal">
+  <w:latentStyles w:defLockedState="0" w:defUIPriority="99" w:defSemiHidden="0" w:defUnhideWhenUsed="0" w:defQFormat="0" w:count="375">
+    <w:lsdException w:name="Normal" w:uiPriority="0" w:qFormat="1"/>
+    <w:lsdException w:name="heading 1" w:uiPriority="9" w:qFormat="1"/>
+    <w:lsdException w:name="heading 2" w:uiPriority="9" w:semiHidden="1" w:unhideWhenUsed="1" w:qFormat="1"/>
+    <w:lsdException w:name="heading 3" w:uiPriority="9" w:semiHidden="1" w:unhideWhenUsed="1" w:qFormat="1"/>
+    <w:lsdException w:name="heading 4" w:uiPriority="9" w:semiHidden="1" w:unhideWhenUsed="1" w:qFormat="1"/>
+    <w:lsdException w:name="heading 5" w:uiPriority="9" w:semiHidden="1" w:unhideWhenUsed="1" w:qFormat="1"/>
+    <w:lsdException w:name="heading 6" w:uiPriority="9" w:semiHidden="1" w:unhideWhenUsed="1" w:qFormat="1"/>
+    <w:lsdException w:name="heading 7" w:uiPriority="9" w:semiHidden="1" w:unhideWhenUsed="1" w:qFormat="1"/>
+    <w:lsdException w:name="heading 8" w:uiPriority="9" w:semiHidden="1" w:unhideWhenUsed="1" w:qFormat="1"/>
+    <w:lsdException w:name="heading 9" w:uiPriority="9" w:semiHidden="1" w:unhideWhenUsed="1" w:qFormat="1"/>
+    <w:lsdException w:name="index 1" w:semiHidden="1" w:unhideWhenUsed="1"/>
+    <w:lsdException w:name="index 2" w:semiHidden="1" w:unhideWhenUsed="1"/>
+    <w:lsdException w:name="index 3" w:semiHidden="1" w:unhideWhenUsed="1"/>
+    <w:lsdException w:name="index 4" w:semiHidden="1" w:unhideWhenUsed="1"/>
+    <w:lsdException w:name="index 5" w:semiHidden="1" w:unhideWhenUsed="1"/>
+    <w:lsdException w:name="index 6" w:semiHidden="1" w:unhideWhenUsed="1"/>
+    <w:lsdException w:name="index 7" w:semiHidden="1" w:unhideWhenUsed="1"/>
+    <w:lsdException w:name="index 8" w:semiHidden="1" w:unhideWhenUsed="1"/>
+    <w:lsdException w:name="index 9" w:semiHidden="1" w:unhideWhenUsed="1"/>
+    <w:lsdException w:name="toc 1" w:uiPriority="39" w:semiHidden="1" w:unhideWhenUsed="1"/>
+    <w:lsdException w:name="toc 2" w:uiPriority="39" w:semiHidden="1" w:unhideWhenUsed="1"/>
+    <w:lsdException w:name="toc 3" w:uiPriority="39" w:semiHidden="1" w:unhideWhenUsed="1"/>
+    <w:lsdException w:name="toc 4" w:uiPriority="39" w:semiHidden="1" w:unhideWhenUsed="1"/>
+    <w:lsdException w:name="toc 5" w:uiPriority="39" w:semiHidden="1" w:unhideWhenUsed="1"/>
+    <w:lsdException w:name="toc 6" w:uiPriority="39" w:semiHidden="1" w:unhideWhenUsed="1"/>
+    <w:lsdException w:name="toc 7" w:uiPriority="39" w:semiHidden="1" w:unhideWhenUsed="1"/>
+    <w:lsdException w:name="toc 8" w:uiPriority="39" w:semiHidden="1" w:unhideWhenUsed="1"/>
+    <w:lsdException w:name="toc 9" w:uiPriority="39" w:semiHidden="1" w:unhideWhenUsed="1"/>
+    <w:lsdException w:name="Normal Indent" w:semiHidden="1" w:unhideWhenUsed="1"/>
+    <w:lsdException w:name="footnote text" w:semiHidden="1" w:unhideWhenUsed="1"/>
+    <w:lsdException w:name="annotation text" w:semiHidden="1" w:unhideWhenUsed="1"/>
+    <w:lsdException w:name="header" w:semiHidden="1" w:unhideWhenUsed="1"/>
+    <w:lsdException w:name="footer" w:semiHidden="1" w:unhideWhenUsed="1"/>
+    <w:lsdException w:name="index heading" w:semiHidden="1" w:unhideWhenUsed="1"/>
+    <w:lsdException w:name="caption" w:uiPriority="35" w:semiHidden="1" w:unhideWhenUsed="1" w:qFormat="1"/>
+    <w:lsdException w:name="table of figures" w:semiHidden="1" w:unhideWhenUsed="1"/>
+    <w:lsdException w:name="envelope address" w:semiHidden="1" w:unhideWhenUsed="1"/>
+    <w:lsdException w:name="envelope return" w:semiHidden="1" w:unhideWhenUsed="1"/>
+    <w:lsdException w:name="footnote reference" w:semiHidden="1" w:unhideWhenUsed="1"/>
+    <w:lsdException w:name="annotation reference" w:semiHidden="1" w:unhideWhenUsed="1"/>
+    <w:lsdException w:name="line number" w:semiHidden="1" w:unhideWhenUsed="1"/>
+    <w:lsdException w:name="page number" w:semiHidden="1" w:unhideWhenUsed="1"/>
+    <w:lsdException w:name="endnote reference" w:semiHidden="1" w:unhideWhenUsed="1"/>
+    <w:lsdException w:name="endnote text" w:semiHidden="1" w:unhideWhenUsed="1"/>
+    <w:lsdException w:name="table of authorities" w:semiHidden="1" w:unhideWhenUsed="1"/>
+    <w:lsdException w:name="macro" w:semiHidden="1" w:unhideWhenUsed="1"/>
+    <w:lsdException w:name="toa heading" w:semiHidden="1" w:unhideWhenUsed="1"/>
+    <w:lsdException w:name="List" w:semiHidden="1" w:unhideWhenUsed="1"/>
+    <w:lsdException w:name="List Bullet" w:semiHidden="1" w:unhideWhenUsed="1"/>
+    <w:lsdException w:name="List Number" w:semiHidden="1" w:unhideWhenUsed="1"/>
+    <w:lsdException w:name="List 2" w:semiHidden="1" w:unhideWhenUsed="1"/>
+    <w:lsdException w:name="List 3" w:semiHidden="1" w:unhideWhenUsed="1"/>
+    <w:lsdException w:name="List 4" w:semiHidden="1" w:unhideWhenUsed="1"/>
+    <w:lsdException w:name="List 5" w:semiHidden="1" w:unhideWhenUsed="1"/>
+    <w:lsdException w:name="List Bullet 2" w:semiHidden="1" w:unhideWhenUsed="1"/>
+    <w:lsdException w:name="List Bullet 3" w:semiHidden="1" w:unhideWhenUsed="1"/>
+    <w:lsdException w:name="List Bullet 4" w:semiHidden="1" w:unhideWhenUsed="1"/>
+    <w:lsdException w:name="List Bullet 5" w:semiHidden="1" w:unhideWhenUsed="1"/>
+    <w:lsdException w:name="List Number 2" w:semiHidden="1" w:unhideWhenUsed="1"/>
+    <w:lsdException w:name="List Number 3" w:semiHidden="1" w:unhideWhenUsed="1"/>
+    <w:lsdException w:name="List Number 4" w:semiHidden="1" w:unhideWhenUsed="1"/>
+    <w:lsdException w:name="List Number 5" w:semiHidden="1" w:unhideWhenUsed="1"/>
+    <w:lsdException w:name="Title" w:uiPriority="10" w:qFormat="1"/>
+    <w:lsdException w:name="Closing" w:semiHidden="1" w:unhideWhenUsed="1"/>
+    <w:lsdException w:name="Signature" w:semiHidden="1" w:unhideWhenUsed="1"/>
+    <w:lsdException w:name="Default Paragraph Font" w:uiPriority="1" w:semiHidden="1" w:unhideWhenUsed="1"/>
+    <w:lsdException w:name="Body Text" w:semiHidden="1" w:unhideWhenUsed="1"/>
+    <w:lsdException w:name="Body Text Indent" w:semiHidden="1" w:unhideWhenUsed="1"/>
+    <w:lsdException w:name="List Continue" w:semiHidden="1" w:unhideWhenUsed="1"/>
+    <w:lsdException w:name="List Continue 2" w:semiHidden="1" w:unhideWhenUsed="1"/>
+    <w:lsdException w:name="List Continue 3" w:semiHidden="1" w:unhideWhenUsed="1"/>
+    <w:lsdException w:name="List Continue 4" w:semiHidden="1" w:unhideWhenUsed="1"/>
+    <w:lsdException w:name="List Continue 5" w:semiHidden="1" w:unhideWhenUsed="1"/>
+    <w:lsdException w:name="Message Header" w:semiHidden="1" w:unhideWhenUsed="1"/>
+    <w:lsdException w:name="Subtitle" w:uiPriority="11" w:qFormat="1"/>
+    <w:lsdException w:name="Salutation" w:semiHidden="1" w:unhideWhenUsed="1"/>
+    <w:lsdException w:name="Date" w:semiHidden="1" w:unhideWhenUsed="1"/>
+    <w:lsdException w:name="Body Text First Indent" w:semiHidden="1" w:unhideWhenUsed="1"/>
+    <w:lsdException w:name="Body Text First Indent 2" w:semiHidden="1" w:unhideWhenUsed="1"/>
+    <w:lsdException w:name="Note Heading" w:semiHidden="1" w:unhideWhenUsed="1"/>
+    <w:lsdException w:name="Body Text 2" w:semiHidden="1" w:unhideWhenUsed="1"/>
+    <w:lsdException w:name="Body Text 3" w:semiHidden="1" w:unhideWhenUsed="1"/>
+    <w:lsdException w:name="Body Text Indent 2" w:semiHidden="1" w:unhideWhenUsed="1"/>
+    <w:lsdException w:name="Body Text Indent 3" w:semiHidden="1" w:unhideWhenUsed="1"/>
+    <w:lsdException w:name="Block Text" w:semiHidden="1" w:unhideWhenUsed="1"/>
+    <w:lsdException w:name="Hyperlink" w:semiHidden="1" w:unhideWhenUsed="1"/>
+    <w:lsdException w:name="FollowedHyperlink" w:semiHidden="1" w:unhideWhenUsed="1"/>
+    <w:lsdException w:name="Strong" w:uiPriority="22" w:qFormat="1"/>
+    <w:lsdException w:name="Emphasis" w:uiPriority="20" w:qFormat="1"/>
+    <w:lsdException w:name="Document Map" w:semiHidden="1" w:unhideWhenUsed="1"/>
+    <w:lsdException w:name="Plain Text" w:semiHidden="1" w:unhideWhenUsed="1"/>
+    <w:lsdException w:name="E-mail Signature" w:semiHidden="1" w:unhideWhenUsed="1"/>
+    <w:lsdException w:name="HTML Top of Form" w:semiHidden="1" w:unhideWhenUsed="1"/>
+    <w:lsdException w:name="HTML Bottom of Form" w:semiHidden="1" w:unhideWhenUsed="1"/>
+    <w:lsdException w:name="Normal (Web)" w:semiHidden="1" w:unhideWhenUsed="1"/>
+    <w:lsdException w:name="HTML Acronym" w:semiHidden="1" w:unhideWhenUsed="1"/>
+    <w:lsdException w:name="HTML Address" w:semiHidden="1" w:unhideWhenUsed="1"/>
+    <w:lsdException w:name="HTML Cite" w:semiHidden="1" w:unhideWhenUsed="1"/>
+    <w:lsdException w:name="HTML Code" w:semiHidden="1" w:unhideWhenUsed="1"/>
+    <w:lsdException w:name="HTML Definition" w:semiHidden="1" w:unhideWhenUsed="1"/>
+    <w:lsdException w:name="HTML Keyboard" w:semiHidden="1" w:unhideWhenUsed="1"/>
+    <w:lsdException w:name="HTML Preformatted" w:semiHidden="1" w:unhideWhenUsed="1"/>
+    <w:lsdException w:name="HTML Sample" w:semiHidden="1" w:unhideWhenUsed="1"/>
+    <w:lsdException w:name="HTML Typewriter" w:semiHidden="1" w:unhideWhenUsed="1"/>
+    <w:lsdException w:name="HTML Variable" w:semiHidden="1" w:unhideWhenUsed="1"/>
+    <w:lsdException w:name="Normal Table" w:semiHidden="1" w:unhideWhenUsed="1"/>
+    <w:lsdException w:name="annotation subject" w:semiHidden="1" w:unhideWhenUsed="1"/>
+    <w:lsdException w:name="No List" w:semiHidden="1" w:unhideWhenUsed="1"/>
+    <w:lsdException w:name="Outline List 1" w:semiHidden="1" w:unhideWhenUsed="1"/>
+    <w:lsdException w:name="Outline List 2" w:semiHidden="1" w:unhideWhenUsed="1"/>
+    <w:lsdException w:name="Outline List 3" w:semiHidden="1" w:unhideWhenUsed="1"/>
+    <w:lsdException w:name="Table Simple 1" w:semiHidden="1" w:unhideWhenUsed="1"/>
+    <w:lsdException w:name="Table Simple 2" w:semiHidden="1" w:unhideWhenUsed="1"/>
+    <w:lsdException w:name="Table Simple 3" w:semiHidden="1" w:unhideWhenUsed="1"/>
+    <w:lsdException w:name="Table Classic 1" w:semiHidden="1" w:unhideWhenUsed="1"/>
+    <w:lsdException w:name="Table Classic 2" w:semiHidden="1" w:unhideWhenUsed="1"/>
+    <w:lsdException w:name="Table Classic 3" w:semiHidden="1" w:unhideWhenUsed="1"/>
+    <w:lsdException w:name="Table Classic 4" w:semiHidden="1" w:unhideWhenUsed="1"/>
+    <w:lsdException w:name="Table Colorful 1" w:semiHidden="1" w:unhideWhenUsed="1"/>
+    <w:lsdException w:name="Table Colorful 2" w:semiHidden="1" w:unhideWhenUsed="1"/>
+    <w:lsdException w:name="Table Colorful 3" w:semiHidden="1" w:unhideWhenUsed="1"/>
+    <w:lsdException w:name="Table Columns 1" w:semiHidden="1" w:unhideWhenUsed="1"/>
+    <w:lsdException w:name="Table Columns 2" w:semiHidden="1" w:unhideWhenUsed="1"/>
+    <w:lsdException w:name="Table Columns 3" w:semiHidden="1" w:unhideWhenUsed="1"/>
+    <w:lsdException w:name="Table Columns 4" w:semiHidden="1" w:unhideWhenUsed="1"/>
+    <w:lsdException w:name="Table Columns 5" w:semiHidden="1" w:unhideWhenUsed="1"/>
+    <w:lsdException w:name="Table Grid 1" w:semiHidden="1" w:unhideWhenUsed="1"/>
+    <w:lsdException w:name="Table Grid 2" w:semiHidden="1" w:unhideWhenUsed="1"/>
+    <w:lsdException w:name="Table Grid 3" w:semiHidden="1" w:unhideWhenUsed="1"/>
+    <w:lsdException w:name="Table Grid 4" w:semiHidden="1" w:unhideWhenUsed="1"/>
+    <w:lsdException w:name="Table Grid 5" w:semiHidden="1" w:unhideWhenUsed="1"/>
+    <w:lsdException w:name="Table Grid 6" w:semiHidden="1" w:unhideWhenUsed="1"/>
+    <w:lsdException w:name="Table Grid 7" w:semiHidden="1" w:unhideWhenUsed="1"/>
+    <w:lsdException w:name="Table Grid 8" w:semiHidden="1" w:unhideWhenUsed="1"/>
+    <w:lsdException w:name="Table List 1" w:semiHidden="1" w:unhideWhenUsed="1"/>
+    <w:lsdException w:name="Table List 2" w:semiHidden="1" w:unhideWhenUsed="1"/>
+    <w:lsdException w:name="Table List 3" w:semiHidden="1" w:unhideWhenUsed="1"/>
+    <w:lsdException w:name="Table List 4" w:semiHidden="1" w:unhideWhenUsed="1"/>
+    <w:lsdException w:name="Table List 5" w:semiHidden="1" w:unhideWhenUsed="1"/>
+    <w:lsdException w:name="Table List 6" w:semiHidden="1" w:unhideWhenUsed="1"/>
+    <w:lsdException w:name="Table List 7" w:semiHidden="1" w:unhideWhenUsed="1"/>
+    <w:lsdException w:name="Table List 8" w:semiHidden="1" w:unhideWhenUsed="1"/>
+    <w:lsdException w:name="Table 3D effects 1" w:semiHidden="1" w:unhideWhenUsed="1"/>
+    <w:lsdException w:name="Table 3D effects 2" w:semiHidden="1" w:unhideWhenUsed="1"/>
+    <w:lsdException w:name="Table 3D effects 3" w:semiHidden="1" w:unhideWhenUsed="1"/>
+    <w:lsdException w:name="Table Contemporary" w:semiHidden="1" w:unhideWhenUsed="1"/>
+    <w:lsdException w:name="Table Elegant" w:semiHidden="1" w:unhideWhenUsed="1"/>
+    <w:lsdException w:name="Table Professional" w:semiHidden="1" w:unhideWhenUsed="1"/>
+    <w:lsdException w:name="Table Subtle 1" w:semiHidden="1" w:unhideWhenUsed="1"/>
+    <w:lsdException w:name="Table Subtle 2" w:semiHidden="1" w:unhideWhenUsed="1"/>
+    <w:lsdException w:name="Table Web 1" w:semiHidden="1" w:unhideWhenUsed="1"/>
+    <w:lsdException w:name="Table Web 2" w:semiHidden="1" w:unhideWhenUsed="1"/>
+    <w:lsdException w:name="Table Web 3" w:semiHidden="1" w:unhideWhenUsed="1"/>
+    <w:lsdException w:name="Balloon Text" w:semiHidden="1" w:unhideWhenUsed="1"/>
+    <w:lsdException w:name="Table Grid" w:uiPriority="39"/>
+    <w:lsdException w:name="Table Theme" w:semiHidden="1" w:unhideWhenUsed="1"/>
+    <w:lsdException w:name="Placeholder Text" w:semiHidden="1"/>
+    <w:lsdException w:name="No Spacing" w:uiPriority="1" w:qFormat="1"/>
+    <w:lsdException w:name="Light Shading" w:uiPriority="60"/>
+    <w:lsdException w:name="Light List" w:uiPriority="61"/>
+    <w:lsdException w:name="Light Grid" w:uiPriority="62"/>
+    <w:lsdException w:name="Medium Shading 1" w:uiPriority="63"/>
+    <w:lsdException w:name="Medium Shading 2" w:uiPriority="64"/>
+    <w:lsdException w:name="Medium List 1" w:uiPriority="65"/>
+    <w:lsdException w:name="Medium List 2" w:uiPriority="66"/>
+    <w:lsdException w:name="Medium Grid 1" w:uiPriority="67"/>
+    <w:lsdException w:name="Medium Grid 2" w:uiPriority="68"/>
+    <w:lsdException w:name="Medium Grid 3" w:uiPriority="69"/>
+    <w:lsdException w:name="Dark List" w:uiPriority="70"/>
+    <w:lsdException w:name="Colorful Shading" w:uiPriority="71"/>
+    <w:lsdException w:name="Colorful List" w:uiPriority="72"/>
+    <w:lsdException w:name="Colorful Grid" w:uiPriority="73"/>
+    <w:lsdException w:name="Light Shading Accent 1" w:uiPriority="60"/>
+    <w:lsdException w:name="Light List Accent 1" w:uiPriority="61"/>
+    <w:lsdException w:name="Light Grid Accent 1" w:uiPriority="62"/>
+    <w:lsdException w:name="Medium Shading 1 Accent 1" w:uiPriority="63"/>
+    <w:lsdException w:name="Medium Shading 2 Accent 1" w:uiPriority="64"/>
+    <w:lsdException w:name="Medium List 1 Accent 1" w:uiPriority="65"/>
+    <w:lsdException w:name="Revision" w:semiHidden="1"/>
+    <w:lsdException w:name="List Paragraph" w:uiPriority="34" w:qFormat="1"/>
+    <w:lsdException w:name="Quote" w:uiPriority="29" w:qFormat="1"/>
+    <w:lsdException w:name="Intense Quote" w:uiPriority="30" w:qFormat="1"/>
+    <w:lsdException w:name="Medium List 2 Accent 1" w:uiPriority="66"/>
+    <w:lsdException w:name="Medium Grid 1 Accent 1" w:uiPriority="67"/>
+    <w:lsdException w:name="Medium Grid 2 Accent 1" w:uiPriority="68"/>
+    <w:lsdException w:name="Medium Grid 3 Accent 1" w:uiPriority="69"/>
+    <w:lsdException w:name="Dark List Accent 1" w:uiPriority="70"/>
+    <w:lsdException w:name="Colorful Shading Accent 1" w:uiPriority="71"/>
+    <w:lsdException w:name="Colorful List Accent 1" w:uiPriority="72"/>
+    <w:lsdException w:name="Colorful Grid Accent 1" w:uiPriority="73"/>
+    <w:lsdException w:name="Light Shading Accent 2" w:uiPriority="60"/>
+    <w:lsdException w:name="Light List Accent 2" w:uiPriority="61"/>
+    <w:lsdException w:name="Light Grid Accent 2" w:uiPriority="62"/>
+    <w:lsdException w:name="Medium Shading 1 Accent 2" w:uiPriority="63"/>
+    <w:lsdException w:name="Medium Shading 2 Accent 2" w:uiPriority="64"/>
+    <w:lsdException w:name="Medium List 1 Accent 2" w:uiPriority="65"/>
+    <w:lsdException w:name="Medium List 2 Accent 2" w:uiPriority="66"/>
+    <w:lsdException w:name="Medium Grid 1 Accent 2" w:uiPriority="67"/>
+    <w:lsdException w:name="Medium Grid 2 Accent 2" w:uiPriority="68"/>
+    <w:lsdException w:name="Medium Grid 3 Accent 2" w:uiPriority="69"/>
+    <w:lsdException w:name="Dark List Accent 2" w:uiPriority="70"/>
+    <w:lsdException w:name="Colorful Shading Accent 2" w:uiPriority="71"/>
+    <w:lsdException w:name="Colorful List Accent 2" w:uiPriority="72"/>
+    <w:lsdException w:name="Colorful Grid Accent 2" w:uiPriority="73"/>
+    <w:lsdException w:name="Light Shading Accent 3" w:uiPriority="60"/>
+    <w:lsdException w:name="Light List Accent 3" w:uiPriority="61"/>
+    <w:lsdException w:name="Light Grid Accent 3" w:uiPriority="62"/>
+    <w:lsdException w:name="Medium Shading 1 Accent 3" w:uiPriority="63"/>
+    <w:lsdException w:name="Medium Shading 2 Accent 3" w:uiPriority="64"/>
+    <w:lsdException w:name="Medium List 1 Accent 3" w:uiPriority="65"/>
+    <w:lsdException w:name="Medium List 2 Accent 3" w:uiPriority="66"/>
+    <w:lsdException w:name="Medium Grid 1 Accent 3" w:uiPriority="67"/>
+    <w:lsdException w:name="Medium Grid 2 Accent 3" w:uiPriority="68"/>
+    <w:lsdException w:name="Medium Grid 3 Accent 3" w:uiPriority="69"/>
+    <w:lsdException w:name="Dark List Accent 3" w:uiPriority="70"/>
+    <w:lsdException w:name="Colorful Shading Accent 3" w:uiPriority="71"/>
+    <w:lsdException w:name="Colorful List Accent 3" w:uiPriority="72"/>
+    <w:lsdException w:name="Colorful Grid Accent 3" w:uiPriority="73"/>
+    <w:lsdException w:name="Light Shading Accent 4" w:uiPriority="60"/>
+    <w:lsdException w:name="Light List Accent 4" w:uiPriority="61"/>
+    <w:lsdException w:name="Light Grid Accent 4" w:uiPriority="62"/>
+    <w:lsdException w:name="Medium Shading 1 Accent 4" w:uiPriority="63"/>
+    <w:lsdException w:name="Medium Shading 2 Accent 4" w:uiPriority="64"/>
+    <w:lsdException w:name="Medium List 1 Accent 4" w:uiPriority="65"/>
+    <w:lsdException w:name="Medium List 2 Accent 4" w:uiPriority="66"/>
+    <w:lsdException w:name="Medium Grid 1 Accent 4" w:uiPriority="67"/>
+    <w:lsdException w:name="Medium Grid 2 Accent 4" w:uiPriority="68"/>
+    <w:lsdException w:name="Medium Grid 3 Accent 4" w:uiPriority="69"/>
+    <w:lsdException w:name="Dark List Accent 4" w:uiPriority="70"/>
+    <w:lsdException w:name="Colorful Shading Accent 4" w:uiPriority="71"/>
+    <w:lsdException w:name="Colorful List Accent 4" w:uiPriority="72"/>
+    <w:lsdException w:name="Colorful Grid Accent 4" w:uiPriority="73"/>
+    <w:lsdException w:name="Light Shading Accent 5" w:uiPriority="60"/>
+    <w:lsdException w:name="Light List Accent 5" w:uiPriority="61"/>
+    <w:lsdException w:name="Light Grid Accent 5" w:uiPriority="62"/>
+    <w:lsdException w:name="Medium Shading 1 Accent 5" w:uiPriority="63"/>
+    <w:lsdException w:name="Medium Shading 2 Accent 5" w:uiPriority="64"/>
+    <w:lsdException w:name="Medium List 1 Accent 5" w:uiPriority="65"/>
+    <w:lsdException w:name="Medium List 2 Accent 5" w:uiPriority="66"/>
+    <w:lsdException w:name="Medium Grid 1 Accent 5" w:uiPriority="67"/>
+    <w:lsdException w:name="Medium Grid 2 Accent 5" w:uiPriority="68"/>
+    <w:lsdException w:name="Medium Grid 3 Accent 5" w:uiPriority="69"/>
+    <w:lsdException w:name="Dark List Accent 5" w:uiPriority="70"/>
+    <w:lsdException w:name="Colorful Shading Accent 5" w:uiPriority="71"/>
+    <w:lsdException w:name="Colorful List Accent 5" w:uiPriority="72"/>
+    <w:lsdException w:name="Colorful Grid Accent 5" w:uiPriority="73"/>
+    <w:lsdException w:name="Light Shading Accent 6" w:uiPriority="60"/>
+    <w:lsdException w:name="Light List Accent 6" w:uiPriority="61"/>
+    <w:lsdException w:name="Light Grid Accent 6" w:uiPriority="62"/>
+    <w:lsdException w:name="Medium Shading 1 Accent 6" w:uiPriority="63"/>
+    <w:lsdException w:name="Medium Shading 2 Accent 6" w:uiPriority="64"/>
+    <w:lsdException w:name="Medium List 1 Accent 6" w:uiPriority="65"/>
+    <w:lsdException w:name="Medium List 2 Accent 6" w:uiPriority="66"/>
+    <w:lsdException w:name="Medium Grid 1 Accent 6" w:uiPriority="67"/>
+    <w:lsdException w:name="Medium Grid 2 Accent 6" w:uiPriority="68"/>
+    <w:lsdException w:name="Medium Grid 3 Accent 6" w:uiPriority="69"/>
+    <w:lsdException w:name="Dark List Accent 6" w:uiPriority="70"/>
+    <w:lsdException w:name="Colorful Shading Accent 6" w:uiPriority="71"/>
+    <w:lsdException w:name="Colorful List Accent 6" w:uiPriority="72"/>
+    <w:lsdException w:name="Colorful Grid Accent 6" w:uiPriority="73"/>
+    <w:lsdException w:name="Subtle Emphasis" w:uiPriority="19" w:qFormat="1"/>
+    <w:lsdException w:name="Intense Emphasis" w:uiPriority="21" w:qFormat="1"/>
+    <w:lsdException w:name="Subtle Reference" w:uiPriority="31" w:qFormat="1"/>
+    <w:lsdException w:name="Intense Reference" w:uiPriority="32" w:qFormat="1"/>
+    <w:lsdException w:name="Book Title" w:uiPriority="33" w:qFormat="1"/>
+    <w:lsdException w:name="Bibliography" w:uiPriority="37" w:semiHidden="1" w:unhideWhenUsed="1"/>
+    <w:lsdException w:name="TOC Heading" w:uiPriority="39" w:semiHidden="1" w:unhideWhenUsed="1" w:qFormat="1"/>
+    <w:lsdException w:name="Plain Table 1" w:uiPriority="41"/>
+    <w:lsdException w:name="Plain Table 2" w:uiPriority="42"/>
+    <w:lsdException w:name="Plain Table 3" w:uiPriority="43"/>
+    <w:lsdException w:name="Plain Table 4" w:uiPriority="44"/>
+    <w:lsdException w:name="Plain Table 5" w:uiPriority="45"/>
+    <w:lsdException w:name="Grid Table Light" w:uiPriority="40"/>
+    <w:lsdException w:name="Grid Table 1 Light" w:uiPriority="46"/>
+    <w:lsdException w:name="Grid Table 2" w:uiPriority="47"/>
+    <w:lsdException w:name="Grid Table 3" w:uiPriority="48"/>
+    <w:lsdException w:name="Grid Table 4" w:uiPriority="49"/>
+    <w:lsdException w:name="Grid Table 5 Dark" w:uiPriority="50"/>
+    <w:lsdException w:name="Grid Table 6 Colorful" w:uiPriority="51"/>
+    <w:lsdException w:name="Grid Table 7 Colorful" w:uiPriority="52"/>
+    <w:lsdException w:name="Grid Table 1 Light Accent 1" w:uiPriority="46"/>
+    <w:lsdException w:name="Grid Table 2 Accent 1" w:uiPriority="47"/>
+    <w:lsdException w:name="Grid Table 3 Accent 1" w:uiPriority="48"/>
+    <w:lsdException w:name="Grid Table 4 Accent 1" w:uiPriority="49"/>
+    <w:lsdException w:name="Grid Table 5 Dark Accent 1" w:uiPriority="50"/>
+    <w:lsdException w:name="Grid Table 6 Colorful Accent 1" w:uiPriority="51"/>
+    <w:lsdException w:name="Grid Table 7 Colorful Accent 1" w:uiPriority="52"/>
+    <w:lsdException w:name="Grid Table 1 Light Accent 2" w:uiPriority="46"/>
+    <w:lsdException w:name="Grid Table 2 Accent 2" w:uiPriority="47"/>
+    <w:lsdException w:name="Grid Table 3 Accent 2" w:uiPriority="48"/>
+    <w:lsdException w:name="Grid Table 4 Accent 2" w:uiPriority="49"/>
+    <w:lsdException w:name="Grid Table 5 Dark Accent 2" w:uiPriority="50"/>
+    <w:lsdException w:name="Grid Table 6 Colorful Accent 2" w:uiPriority="51"/>
+    <w:lsdException w:name="Grid Table 7 Colorful Accent 2" w:uiPriority="52"/>
+    <w:lsdException w:name="Grid Table 1 Light Accent 3" w:uiPriority="46"/>
+    <w:lsdException w:name="Grid Table 2 Accent 3" w:uiPriority="47"/>
+    <w:lsdException w:name="Grid Table 3 Accent 3" w:uiPriority="48"/>
+    <w:lsdException w:name="Grid Table 4 Accent 3" w:uiPriority="49"/>
+    <w:lsdException w:name="Grid Table 5 Dark Accent 3" w:uiPriority="50"/>
+    <w:lsdException w:name="Grid Table 6 Colorful Accent 3" w:uiPriority="51"/>
+    <w:lsdException w:name="Grid Table 7 Colorful Accent 3" w:uiPriority="52"/>
+    <w:lsdException w:name="Grid Table 1 Light Accent 4" w:uiPriority="46"/>
+    <w:lsdException w:name="Grid Table 2 Accent 4" w:uiPriority="47"/>
+    <w:lsdException w:name="Grid Table 3 Accent 4" w:uiPriority="48"/>
+    <w:lsdException w:name="Grid Table 4 Accent 4" w:uiPriority="49"/>
+    <w:lsdException w:name="Grid Table 5 Dark Accent 4" w:uiPriority="50"/>
+    <w:lsdException w:name="Grid Table 6 Colorful Accent 4" w:uiPriority="51"/>
+    <w:lsdException w:name="Grid Table 7 Colorful Accent 4" w:uiPriority="52"/>
+    <w:lsdException w:name="Grid Table 1 Light Accent 5" w:uiPriority="46"/>
+    <w:lsdException w:name="Grid Table 2 Accent 5" w:uiPriority="47"/>
+    <w:lsdException w:name="Grid Table 3 Accent 5" w:uiPriority="48"/>
+    <w:lsdException w:name="Grid Table 4 Accent 5" w:uiPriority="49"/>
+    <w:lsdException w:name="Grid Table 5 Dark Accent 5" w:uiPriority="50"/>
+    <w:lsdException w:name="Grid Table 6 Colorful Accent 5" w:uiPriority="51"/>
+    <w:lsdException w:name="Grid Table 7 Colorful Accent 5" w:uiPriority="52"/>
+    <w:lsdException w:name="Grid Table 1 Light Accent 6" w:uiPriority="46"/>
+    <w:lsdException w:name="Grid Table 2 Accent 6" w:uiPriority="47"/>
+    <w:lsdException w:name="Grid Table 3 Accent 6" w:uiPriority="48"/>
+    <w:lsdException w:name="Grid Table 4 Accent 6" w:uiPriority="49"/>
+    <w:lsdException w:name="Grid Table 5 Dark Accent 6" w:uiPriority="50"/>
+    <w:lsdException w:name="Grid Table 6 Colorful Accent 6" w:uiPriority="51"/>
+    <w:lsdException w:name="Grid Table 7 Colorful Accent 6" w:uiPriority="52"/>
+    <w:lsdException w:name="List Table 1 Light" w:uiPriority="46"/>
+    <w:lsdException w:name="List Table 2" w:uiPriority="47"/>
+    <w:lsdException w:name="List Table 3" w:uiPriority="48"/>
+    <w:lsdException w:name="List Table 4" w:uiPriority="49"/>
+    <w:lsdException w:name="List Table 5 Dark" w:uiPriority="50"/>
+    <w:lsdException w:name="List Table 6 Colorful" w:uiPriority="51"/>
+    <w:lsdException w:name="List Table 7 Colorful" w:uiPriority="52"/>
+    <w:lsdException w:name="List Table 1 Light Accent 1" w:uiPriority="46"/>
+    <w:lsdException w:name="List Table 2 Accent 1" w:uiPriority="47"/>
+    <w:lsdException w:name="List Table 3 Accent 1" w:uiPriority="48"/>
+    <w:lsdException w:name="List Table 4 Accent 1" w:uiPriority="49"/>
+    <w:lsdException w:name="List Table 5 Dark Accent 1" w:uiPriority="50"/>
+    <w:lsdException w:name="List Table 6 Colorful Accent 1" w:uiPriority="51"/>
+    <w:lsdException w:name="List Table 7 Colorful Accent 1" w:uiPriority="52"/>
+    <w:lsdException w:name="List Table 1 Light Accent 2" w:uiPriority="46"/>
+    <w:lsdException w:name="List Table 2 Accent 2" w:uiPriority="47"/>
+    <w:lsdException w:name="List Table 3 Accent 2" w:uiPriority="48"/>
+    <w:lsdException w:name="List Table 4 Accent 2" w:uiPriority="49"/>
+    <w:lsdException w:name="List Table 5 Dark Accent 2" w:uiPriority="50"/>
+    <w:lsdException w:name="List Table 6 Colorful Accent 2" w:uiPriority="51"/>
+    <w:lsdException w:name="List Table 7 Colorful Accent 2" w:uiPriority="52"/>
+    <w:lsdException w:name="List Table 1 Light Accent 3" w:uiPriority="46"/>
+    <w:lsdException w:name="List Table 2 Accent 3" w:uiPriority="47"/>
+    <w:lsdException w:name="List Table 3 Accent 3" w:uiPriority="48"/>
+    <w:lsdException w:name="List Table 4 Accent 3" w:uiPriority="49"/>
+    <w:lsdException w:name="List Table 5 Dark Accent 3" w:uiPriority="50"/>
+    <w:lsdException w:name="List Table 6 Colorful Accent 3" w:uiPriority="51"/>
+    <w:lsdException w:name="List Table 7 Colorful Accent 3" w:uiPriority="52"/>
+    <w:lsdException w:name="List Table 1 Light Accent 4" w:uiPriority="46"/>
+    <w:lsdException w:name="List Table 2 Accent 4" w:uiPriority="47"/>
+    <w:lsdException w:name="List Table 3 Accent 4" w:uiPriority="48"/>
+    <w:lsdException w:name="List Table 4 Accent 4" w:uiPriority="49"/>
+    <w:lsdException w:name="List Table 5 Dark Accent 4" w:uiPriority="50"/>
+    <w:lsdException w:name="List Table 6 Colorful Accent 4" w:uiPriority="51"/>
+    <w:lsdException w:name="List Table 7 Colorful Accent 4" w:uiPriority="52"/>
+    <w:lsdException w:name="List Table 1 Light Accent 5" w:uiPriority="46"/>
+    <w:lsdException w:name="List Table 2 Accent 5" w:uiPriority="47"/>
+    <w:lsdException w:name="List Table 3 Accent 5" w:uiPriority="48"/>
+    <w:lsdException w:name="List Table 4 Accent 5" w:uiPriority="49"/>
+    <w:lsdException w:name="List Table 5 Dark Accent 5" w:uiPriority="50"/>
+    <w:lsdException w:name="List Table 6 Colorful Accent 5" w:uiPriority="51"/>
+    <w:lsdException w:name="List Table 7 Colorful Accent 5" w:uiPriority="52"/>
+    <w:lsdException w:name="List Table 1 Light Accent 6" w:uiPriority="46"/>
+    <w:lsdException w:name="List Table 2 Accent 6" w:uiPriority="47"/>
+    <w:lsdException w:name="List Table 3 Accent 6" w:uiPriority="48"/>
+    <w:lsdException w:name="List Table 4 Accent 6" w:uiPriority="49"/>
+    <w:lsdException w:name="List Table 5 Dark Accent 6" w:uiPriority="50"/>
+    <w:lsdException w:name="List Table 6 Colorful Accent 6" w:uiPriority="51"/>
+    <w:lsdException w:name="List Table 7 Colorful Accent 6" w:uiPriority="52"/>
+    <w:lsdException w:name="Mention" w:semiHidden="1" w:unhideWhenUsed="1"/>
+    <w:lsdException w:name="Smart Hyperlink" w:semiHidden="1" w:unhideWhenUsed="1"/>
+    <w:lsdException w:name="Hashtag" w:semiHidden="1" w:unhideWhenUsed="1"/>
+    <w:lsdException w:name="Unresolved Mention" w:semiHidden="1" w:unhideWhenUsed="1"/>
+  </w:latentStyles>
+  <w:style w:type="paragraph" w:styleId="Normal" w:default="1">
     <w:name w:val="Normal"/>
     <w:qFormat/>
     <w:pPr>
@@ -922,7 +1268,15 @@
       <w:lang w:val="en-IN" w:eastAsia="zh-CN" w:bidi="hi-IN"/>
     </w:rPr>
   </w:style>
-  <w:style w:type="paragraph" w:styleId="Heading">
+  <w:style w:type="character" w:styleId="DefaultParagraphFont" w:default="1">
+    <w:name w:val="Default Paragraph Font"/>
+    <w:uiPriority w:val="1"/>
+    <w:semiHidden/>
+    <w:unhideWhenUsed/>
+    <w:qFormat/>
+    <w:rPr/>
+  </w:style>
+  <w:style w:type="paragraph" w:styleId="Heading" w:customStyle="1">
     <w:name w:val="Heading"/>
     <w:basedOn w:val="Normal"/>
     <w:next w:val="TextBody"/>
@@ -932,7 +1286,7 @@
       <w:spacing w:before="240" w:after="120"/>
     </w:pPr>
     <w:rPr>
-      <w:rFonts w:ascii="Liberation Sans" w:hAnsi="Liberation Sans" w:eastAsia="DejaVu Sans" w:cs="DejaVu Sans"/>
+      <w:rFonts w:ascii="Liberation Sans" w:hAnsi="Liberation Sans"/>
       <w:sz w:val="28"/>
       <w:szCs w:val="28"/>
     </w:rPr>
@@ -966,7 +1320,7 @@
       <w:szCs w:val="24"/>
     </w:rPr>
   </w:style>
-  <w:style w:type="paragraph" w:styleId="Index">
+  <w:style w:type="paragraph" w:styleId="Index" w:customStyle="1">
     <w:name w:val="Index"/>
     <w:basedOn w:val="Normal"/>
     <w:qFormat/>
@@ -975,5 +1329,335 @@
     </w:pPr>
     <w:rPr/>
   </w:style>
+  <w:style w:type="paragraph" w:styleId="Caption1">
+    <w:name w:val="caption"/>
+    <w:basedOn w:val="Normal"/>
+    <w:qFormat/>
+    <w:pPr>
+      <w:suppressLineNumbers/>
+      <w:spacing w:before="120" w:after="120"/>
+    </w:pPr>
+    <w:rPr>
+      <w:i/>
+      <w:iCs/>
+    </w:rPr>
+  </w:style>
+  <w:style w:type="numbering" w:styleId="NoList" w:default="1">
+    <w:name w:val="No List"/>
+    <w:uiPriority w:val="99"/>
+    <w:semiHidden/>
+    <w:unhideWhenUsed/>
+    <w:qFormat/>
+  </w:style>
+  <w:style w:type="table" w:default="1" w:styleId="TableNormal">
+    <w:name w:val="Normal Table"/>
+    <w:uiPriority w:val="99"/>
+    <w:semiHidden/>
+    <w:unhideWhenUsed/>
+    <w:tblPr>
+      <w:tblInd w:w="0" w:type="dxa"/>
+      <w:tblCellMar>
+        <w:top w:w="0" w:type="dxa"/>
+        <w:left w:w="108" w:type="dxa"/>
+        <w:bottom w:w="0" w:type="dxa"/>
+        <w:right w:w="108" w:type="dxa"/>
+      </w:tblCellMar>
+    </w:tblPr>
+  </w:style>
 </w:styles>
+</file>
+
+<file path=word/theme/theme1.xml><?xml version="1.0" encoding="utf-8"?>
+<a:theme xmlns:a="http://schemas.openxmlformats.org/drawingml/2006/main" name="Office Theme">
+  <a:themeElements>
+    <a:clrScheme name="Office">
+      <a:dk1>
+        <a:sysClr val="windowText" lastClr="000000"/>
+      </a:dk1>
+      <a:lt1>
+        <a:sysClr val="window" lastClr="FFFFFF"/>
+      </a:lt1>
+      <a:dk2>
+        <a:srgbClr val="44546A"/>
+      </a:dk2>
+      <a:lt2>
+        <a:srgbClr val="E7E6E6"/>
+      </a:lt2>
+      <a:accent1>
+        <a:srgbClr val="4472C4"/>
+      </a:accent1>
+      <a:accent2>
+        <a:srgbClr val="ED7D31"/>
+      </a:accent2>
+      <a:accent3>
+        <a:srgbClr val="A5A5A5"/>
+      </a:accent3>
+      <a:accent4>
+        <a:srgbClr val="FFC000"/>
+      </a:accent4>
+      <a:accent5>
+        <a:srgbClr val="5B9BD5"/>
+      </a:accent5>
+      <a:accent6>
+        <a:srgbClr val="70AD47"/>
+      </a:accent6>
+      <a:hlink>
+        <a:srgbClr val="0563C1"/>
+      </a:hlink>
+      <a:folHlink>
+        <a:srgbClr val="954F72"/>
+      </a:folHlink>
+    </a:clrScheme>
+    <a:fontScheme name="Office">
+      <a:majorFont>
+        <a:latin typeface="Calibri Light" panose="020F0302020204030204"/>
+        <a:ea typeface=""/>
+        <a:cs typeface=""/>
+        <a:font script="Jpan" typeface="游ゴシック Light"/>
+        <a:font script="Hang" typeface="맑은 고딕"/>
+        <a:font script="Hans" typeface="等线 Light"/>
+        <a:font script="Hant" typeface="新細明體"/>
+        <a:font script="Arab" typeface="Times New Roman"/>
+        <a:font script="Hebr" typeface="Times New Roman"/>
+        <a:font script="Thai" typeface="Angsana New"/>
+        <a:font script="Ethi" typeface="Nyala"/>
+        <a:font script="Beng" typeface="Vrinda"/>
+        <a:font script="Gujr" typeface="Shruti"/>
+        <a:font script="Khmr" typeface="MoolBoran"/>
+        <a:font script="Knda" typeface="Tunga"/>
+        <a:font script="Guru" typeface="Raavi"/>
+        <a:font script="Cans" typeface="Euphemia"/>
+        <a:font script="Cher" typeface="Plantagenet Cherokee"/>
+        <a:font script="Yiii" typeface="Microsoft Yi Baiti"/>
+        <a:font script="Tibt" typeface="Microsoft Himalaya"/>
+        <a:font script="Thaa" typeface="MV Boli"/>
+        <a:font script="Deva" typeface="Mangal"/>
+        <a:font script="Telu" typeface="Gautami"/>
+        <a:font script="Taml" typeface="Latha"/>
+        <a:font script="Syrc" typeface="Estrangelo Edessa"/>
+        <a:font script="Orya" typeface="Kalinga"/>
+        <a:font script="Mlym" typeface="Kartika"/>
+        <a:font script="Laoo" typeface="DokChampa"/>
+        <a:font script="Sinh" typeface="Iskoola Pota"/>
+        <a:font script="Mong" typeface="Mongolian Baiti"/>
+        <a:font script="Viet" typeface="Times New Roman"/>
+        <a:font script="Uigh" typeface="Microsoft Uighur"/>
+        <a:font script="Geor" typeface="Sylfaen"/>
+        <a:font script="Armn" typeface="Arial"/>
+        <a:font script="Bugi" typeface="Leelawadee UI"/>
+        <a:font script="Bopo" typeface="Microsoft JhengHei"/>
+        <a:font script="Java" typeface="Javanese Text"/>
+        <a:font script="Lisu" typeface="Segoe UI"/>
+        <a:font script="Mymr" typeface="Myanmar Text"/>
+        <a:font script="Nkoo" typeface="Ebrima"/>
+        <a:font script="Olck" typeface="Nirmala UI"/>
+        <a:font script="Osma" typeface="Ebrima"/>
+        <a:font script="Phag" typeface="Phagspa"/>
+        <a:font script="Syrn" typeface="Estrangelo Edessa"/>
+        <a:font script="Syrj" typeface="Estrangelo Edessa"/>
+        <a:font script="Syre" typeface="Estrangelo Edessa"/>
+        <a:font script="Sora" typeface="Nirmala UI"/>
+        <a:font script="Tale" typeface="Microsoft Tai Le"/>
+        <a:font script="Talu" typeface="Microsoft New Tai Lue"/>
+        <a:font script="Tfng" typeface="Ebrima"/>
+      </a:majorFont>
+      <a:minorFont>
+        <a:latin typeface="Calibri" panose="020F0502020204030204"/>
+        <a:ea typeface=""/>
+        <a:cs typeface=""/>
+        <a:font script="Jpan" typeface="游明朝"/>
+        <a:font script="Hang" typeface="맑은 고딕"/>
+        <a:font script="Hans" typeface="等线"/>
+        <a:font script="Hant" typeface="新細明體"/>
+        <a:font script="Arab" typeface="Arial"/>
+        <a:font script="Hebr" typeface="Arial"/>
+        <a:font script="Thai" typeface="Cordia New"/>
+        <a:font script="Ethi" typeface="Nyala"/>
+        <a:font script="Beng" typeface="Vrinda"/>
+        <a:font script="Gujr" typeface="Shruti"/>
+        <a:font script="Khmr" typeface="DaunPenh"/>
+        <a:font script="Knda" typeface="Tunga"/>
+        <a:font script="Guru" typeface="Raavi"/>
+        <a:font script="Cans" typeface="Euphemia"/>
+        <a:font script="Cher" typeface="Plantagenet Cherokee"/>
+        <a:font script="Yiii" typeface="Microsoft Yi Baiti"/>
+        <a:font script="Tibt" typeface="Microsoft Himalaya"/>
+        <a:font script="Thaa" typeface="MV Boli"/>
+        <a:font script="Deva" typeface="Mangal"/>
+        <a:font script="Telu" typeface="Gautami"/>
+        <a:font script="Taml" typeface="Latha"/>
+        <a:font script="Syrc" typeface="Estrangelo Edessa"/>
+        <a:font script="Orya" typeface="Kalinga"/>
+        <a:font script="Mlym" typeface="Kartika"/>
+        <a:font script="Laoo" typeface="DokChampa"/>
+        <a:font script="Sinh" typeface="Iskoola Pota"/>
+        <a:font script="Mong" typeface="Mongolian Baiti"/>
+        <a:font script="Viet" typeface="Arial"/>
+        <a:font script="Uigh" typeface="Microsoft Uighur"/>
+        <a:font script="Geor" typeface="Sylfaen"/>
+        <a:font script="Armn" typeface="Arial"/>
+        <a:font script="Bugi" typeface="Leelawadee UI"/>
+        <a:font script="Bopo" typeface="Microsoft JhengHei"/>
+        <a:font script="Java" typeface="Javanese Text"/>
+        <a:font script="Lisu" typeface="Segoe UI"/>
+        <a:font script="Mymr" typeface="Myanmar Text"/>
+        <a:font script="Nkoo" typeface="Ebrima"/>
+        <a:font script="Olck" typeface="Nirmala UI"/>
+        <a:font script="Osma" typeface="Ebrima"/>
+        <a:font script="Phag" typeface="Phagspa"/>
+        <a:font script="Syrn" typeface="Estrangelo Edessa"/>
+        <a:font script="Syrj" typeface="Estrangelo Edessa"/>
+        <a:font script="Syre" typeface="Estrangelo Edessa"/>
+        <a:font script="Sora" typeface="Nirmala UI"/>
+        <a:font script="Tale" typeface="Microsoft Tai Le"/>
+        <a:font script="Talu" typeface="Microsoft New Tai Lue"/>
+        <a:font script="Tfng" typeface="Ebrima"/>
+      </a:minorFont>
+    </a:fontScheme>
+    <a:fmtScheme name="Office">
+      <a:fillStyleLst>
+        <a:solidFill>
+          <a:schemeClr val="phClr"/>
+        </a:solidFill>
+        <a:gradFill rotWithShape="1">
+          <a:gsLst>
+            <a:gs pos="0">
+              <a:schemeClr val="phClr">
+                <a:lumMod val="110000"/>
+                <a:satMod val="105000"/>
+                <a:tint val="67000"/>
+              </a:schemeClr>
+            </a:gs>
+            <a:gs pos="50000">
+              <a:schemeClr val="phClr">
+                <a:lumMod val="105000"/>
+                <a:satMod val="103000"/>
+                <a:tint val="73000"/>
+              </a:schemeClr>
+            </a:gs>
+            <a:gs pos="100000">
+              <a:schemeClr val="phClr">
+                <a:lumMod val="105000"/>
+                <a:satMod val="109000"/>
+                <a:tint val="81000"/>
+              </a:schemeClr>
+            </a:gs>
+          </a:gsLst>
+          <a:lin ang="5400000" scaled="0"/>
+        </a:gradFill>
+        <a:gradFill rotWithShape="1">
+          <a:gsLst>
+            <a:gs pos="0">
+              <a:schemeClr val="phClr">
+                <a:satMod val="103000"/>
+                <a:lumMod val="102000"/>
+                <a:tint val="94000"/>
+              </a:schemeClr>
+            </a:gs>
+            <a:gs pos="50000">
+              <a:schemeClr val="phClr">
+                <a:satMod val="110000"/>
+                <a:lumMod val="100000"/>
+                <a:shade val="100000"/>
+              </a:schemeClr>
+            </a:gs>
+            <a:gs pos="100000">
+              <a:schemeClr val="phClr">
+                <a:lumMod val="99000"/>
+                <a:satMod val="120000"/>
+                <a:shade val="78000"/>
+              </a:schemeClr>
+            </a:gs>
+          </a:gsLst>
+          <a:lin ang="5400000" scaled="0"/>
+        </a:gradFill>
+      </a:fillStyleLst>
+      <a:lnStyleLst>
+        <a:ln w="6350" cap="flat" cmpd="sng" algn="ctr">
+          <a:solidFill>
+            <a:schemeClr val="phClr"/>
+          </a:solidFill>
+          <a:prstDash val="solid"/>
+          <a:miter lim="800000"/>
+        </a:ln>
+        <a:ln w="12700" cap="flat" cmpd="sng" algn="ctr">
+          <a:solidFill>
+            <a:schemeClr val="phClr"/>
+          </a:solidFill>
+          <a:prstDash val="solid"/>
+          <a:miter lim="800000"/>
+        </a:ln>
+        <a:ln w="19050" cap="flat" cmpd="sng" algn="ctr">
+          <a:solidFill>
+            <a:schemeClr val="phClr"/>
+          </a:solidFill>
+          <a:prstDash val="solid"/>
+          <a:miter lim="800000"/>
+        </a:ln>
+      </a:lnStyleLst>
+      <a:effectStyleLst>
+        <a:effectStyle>
+          <a:effectLst/>
+        </a:effectStyle>
+        <a:effectStyle>
+          <a:effectLst/>
+        </a:effectStyle>
+        <a:effectStyle>
+          <a:effectLst>
+            <a:outerShdw blurRad="57150" dist="19050" dir="5400000" algn="ctr" rotWithShape="0">
+              <a:srgbClr val="000000">
+                <a:alpha val="63000"/>
+              </a:srgbClr>
+            </a:outerShdw>
+          </a:effectLst>
+        </a:effectStyle>
+      </a:effectStyleLst>
+      <a:bgFillStyleLst>
+        <a:solidFill>
+          <a:schemeClr val="phClr"/>
+        </a:solidFill>
+        <a:solidFill>
+          <a:schemeClr val="phClr">
+            <a:tint val="95000"/>
+            <a:satMod val="170000"/>
+          </a:schemeClr>
+        </a:solidFill>
+        <a:gradFill rotWithShape="1">
+          <a:gsLst>
+            <a:gs pos="0">
+              <a:schemeClr val="phClr">
+                <a:tint val="93000"/>
+                <a:satMod val="150000"/>
+                <a:shade val="98000"/>
+                <a:lumMod val="102000"/>
+              </a:schemeClr>
+            </a:gs>
+            <a:gs pos="50000">
+              <a:schemeClr val="phClr">
+                <a:tint val="98000"/>
+                <a:satMod val="130000"/>
+                <a:shade val="90000"/>
+                <a:lumMod val="103000"/>
+              </a:schemeClr>
+            </a:gs>
+            <a:gs pos="100000">
+              <a:schemeClr val="phClr">
+                <a:shade val="63000"/>
+                <a:satMod val="120000"/>
+              </a:schemeClr>
+            </a:gs>
+          </a:gsLst>
+          <a:lin ang="5400000" scaled="0"/>
+        </a:gradFill>
+      </a:bgFillStyleLst>
+    </a:fmtScheme>
+  </a:themeElements>
+  <a:objectDefaults/>
+  <a:extraClrSchemeLst/>
+  <a:extLst>
+    <a:ext uri="{05A4C25C-085E-4340-85A3-A5531E510DB2}">
+      <thm15:themeFamily xmlns:thm15="http://schemas.microsoft.com/office/thememl/2012/main" name="Office Theme" id="{62F939B6-93AF-4DB8-9C6B-D6C7DFDC589F}" vid="{4A3C46E8-61CC-4603-A589-7422A47A8E4A}"/>
+    </a:ext>
+  </a:extLst>
+</a:theme>
 </file>